--- a/files/CMS-2017-0163-0969-3.docx
+++ b/files/CMS-2017-0163-0969-3.docx
@@ -1,17 +1,17 @@
 
 <file path=word/document.xml><?xml version="1.0" encoding="utf-8"?>
-<w:document xmlns:ve="http://schemas.openxmlformats.org/markup-compatibility/2006" xmlns:o="urn:schemas-microsoft-com:office:office" xmlns:r="http://schemas.openxmlformats.org/officeDocument/2006/relationships" xmlns:m="http://schemas.openxmlformats.org/officeDocument/2006/math" xmlns:v="urn:schemas-microsoft-com:vml" xmlns:wp="http://schemas.openxmlformats.org/drawingml/2006/wordprocessingDrawing" xmlns:w10="urn:schemas-microsoft-com:office:word" xmlns:w="http://schemas.openxmlformats.org/wordprocessingml/2006/main" xmlns:wne="http://schemas.microsoft.com/office/word/2006/wordml" xmlns:a="http://schemas.openxmlformats.org/drawingml/2006/main" xmlns:pic="http://schemas.openxmlformats.org/drawingml/2006/picture" xml:space="preserve">
+<w:document xmlns:wpc="http://schemas.microsoft.com/office/word/2010/wordprocessingCanvas" xmlns:mc="http://schemas.openxmlformats.org/markup-compatibility/2006" xmlns:o="urn:schemas-microsoft-com:office:office" xmlns:r="http://schemas.openxmlformats.org/officeDocument/2006/relationships" xmlns:m="http://schemas.openxmlformats.org/officeDocument/2006/math" xmlns:v="urn:schemas-microsoft-com:vml" xmlns:wp14="http://schemas.microsoft.com/office/word/2010/wordprocessingDrawing" xmlns:wp="http://schemas.openxmlformats.org/drawingml/2006/wordprocessingDrawing" xmlns:w10="urn:schemas-microsoft-com:office:word" xmlns:w="http://schemas.openxmlformats.org/wordprocessingml/2006/main" xmlns:w14="http://schemas.microsoft.com/office/word/2010/wordml" xmlns:w15="http://schemas.microsoft.com/office/word/2012/wordml" xmlns:wpg="http://schemas.microsoft.com/office/word/2010/wordprocessingGroup" xmlns:wpi="http://schemas.microsoft.com/office/word/2010/wordprocessingInk" xmlns:wne="http://schemas.microsoft.com/office/word/2006/wordml" xmlns:wps="http://schemas.microsoft.com/office/word/2010/wordprocessingShape" mc:Ignorable="w14 w15 wp14">
   <w:body>
     <w:p>
       <w:pPr>
-        <w:spacing w:line="278" w:lineRule="auto" w:before="70"/>
+        <w:spacing w:before="70" w:line="278" w:lineRule="auto"/>
         <w:ind w:left="4284" w:right="3405" w:hanging="200"/>
-        <w:jc w:val="left"/>
         <w:rPr>
           <w:rFonts w:ascii="Arial"/>
           <w:sz w:val="33"/>
         </w:rPr>
       </w:pPr>
+      <w:bookmarkStart w:id="0" w:name="_GoBack"/>
       <w:r>
         <w:rPr>
           <w:rFonts w:ascii="Arial"/>
@@ -29,7 +29,7 @@
           <w:w w:val="105"/>
           <w:sz w:val="33"/>
         </w:rPr>
-        <w:t> </w:t>
+        <w:t xml:space="preserve"> </w:t>
       </w:r>
       <w:r>
         <w:rPr>
@@ -59,7 +59,7 @@
           <w:w w:val="105"/>
           <w:sz w:val="33"/>
         </w:rPr>
-        <w:t>rip </w:t>
+        <w:t xml:space="preserve">rip </w:t>
       </w:r>
       <w:r>
         <w:rPr>
@@ -69,7 +69,7 @@
           <w:w w:val="105"/>
           <w:sz w:val="33"/>
         </w:rPr>
-        <w:t>tions </w:t>
+        <w:t xml:space="preserve">tions </w:t>
       </w:r>
       <w:r>
         <w:rPr>
@@ -78,7 +78,7 @@
           <w:w w:val="105"/>
           <w:sz w:val="33"/>
         </w:rPr>
-        <w:t>at </w:t>
+        <w:t xml:space="preserve">at </w:t>
       </w:r>
       <w:r>
         <w:rPr>
@@ -87,7 +87,7 @@
           <w:w w:val="105"/>
           <w:sz w:val="33"/>
         </w:rPr>
-        <w:t>10 </w:t>
+        <w:t xml:space="preserve">10 </w:t>
       </w:r>
       <w:r>
         <w:rPr>
@@ -106,7 +106,7 @@
           <w:w w:val="105"/>
           <w:sz w:val="33"/>
         </w:rPr>
-        <w:t> </w:t>
+        <w:t xml:space="preserve"> </w:t>
       </w:r>
       <w:r>
         <w:rPr>
@@ -126,7 +126,7 @@
           <w:w w:val="105"/>
           <w:sz w:val="33"/>
         </w:rPr>
-        <w:t>se </w:t>
+        <w:t xml:space="preserve">se </w:t>
       </w:r>
       <w:r>
         <w:rPr>
@@ -135,7 +135,7 @@
           <w:w w:val="105"/>
           <w:sz w:val="33"/>
         </w:rPr>
-        <w:t>Deaths </w:t>
+        <w:t xml:space="preserve">Deaths </w:t>
       </w:r>
       <w:r>
         <w:rPr>
@@ -144,7 +144,7 @@
           <w:w w:val="105"/>
           <w:sz w:val="33"/>
         </w:rPr>
-        <w:t>at </w:t>
+        <w:t xml:space="preserve">at </w:t>
       </w:r>
       <w:r>
         <w:rPr>
@@ -163,7 +163,7 @@
           <w:w w:val="105"/>
           <w:sz w:val="33"/>
         </w:rPr>
-        <w:t> </w:t>
+        <w:t xml:space="preserve"> </w:t>
       </w:r>
       <w:r>
         <w:rPr>
@@ -216,7 +216,7 @@
           <w:color w:val="6B6B6B"/>
           <w:spacing w:val="-29"/>
         </w:rPr>
-        <w:t> </w:t>
+        <w:t xml:space="preserve"> </w:t>
       </w:r>
       <w:r>
         <w:rPr>
@@ -237,17 +237,16 @@
     <w:p>
       <w:pPr>
         <w:tabs>
-          <w:tab w:pos="2626" w:val="left" w:leader="none"/>
-          <w:tab w:pos="2966" w:val="left" w:leader="none"/>
-          <w:tab w:pos="3306" w:val="left" w:leader="none"/>
-          <w:tab w:pos="3646" w:val="left" w:leader="none"/>
-          <w:tab w:pos="3986" w:val="left" w:leader="none"/>
-          <w:tab w:pos="4326" w:val="left" w:leader="none"/>
-          <w:tab w:pos="4666" w:val="left" w:leader="none"/>
+          <w:tab w:val="left" w:pos="2626"/>
+          <w:tab w:val="left" w:pos="2966"/>
+          <w:tab w:val="left" w:pos="3306"/>
+          <w:tab w:val="left" w:pos="3646"/>
+          <w:tab w:val="left" w:pos="3986"/>
+          <w:tab w:val="left" w:pos="4326"/>
+          <w:tab w:val="left" w:pos="4666"/>
         </w:tabs>
         <w:spacing w:before="210"/>
-        <w:ind w:left="745" w:right="0" w:firstLine="0"/>
-        <w:jc w:val="left"/>
+        <w:ind w:left="745"/>
         <w:rPr>
           <w:rFonts w:ascii="Arial"/>
           <w:sz w:val="42"/>
@@ -285,7 +284,7 @@
           <w:spacing w:val="17"/>
           <w:sz w:val="21"/>
         </w:rPr>
-        <w:t> </w:t>
+        <w:t xml:space="preserve"> </w:t>
       </w:r>
       <w:r>
         <w:rPr>
@@ -294,7 +293,16 @@
           <w:w w:val="95"/>
           <w:sz w:val="42"/>
         </w:rPr>
-        <w:t>+</w:t>
+        <w:t>+--</w:t>
+      </w:r>
+      <w:r>
+        <w:rPr>
+          <w:rFonts w:ascii="Arial"/>
+          <w:color w:val="B3B3B3"/>
+          <w:spacing w:val="50"/>
+          <w:sz w:val="42"/>
+        </w:rPr>
+        <w:t xml:space="preserve"> </w:t>
       </w:r>
       <w:r>
         <w:rPr>
@@ -303,16 +311,15 @@
           <w:w w:val="95"/>
           <w:sz w:val="42"/>
         </w:rPr>
-        <w:t>--</w:t>
+        <w:t>-</w:t>
       </w:r>
       <w:r>
         <w:rPr>
           <w:rFonts w:ascii="Arial"/>
           <w:color w:val="B3B3B3"/>
-          <w:spacing w:val="50"/>
           <w:sz w:val="42"/>
         </w:rPr>
-        <w:t> </w:t>
+        <w:tab/>
       </w:r>
       <w:r>
         <w:rPr>
@@ -419,23 +426,6 @@
       <w:r>
         <w:rPr>
           <w:rFonts w:ascii="Arial"/>
-          <w:color w:val="B3B3B3"/>
-          <w:w w:val="95"/>
-          <w:sz w:val="42"/>
-        </w:rPr>
-        <w:t>-</w:t>
-      </w:r>
-      <w:r>
-        <w:rPr>
-          <w:rFonts w:ascii="Arial"/>
-          <w:color w:val="B3B3B3"/>
-          <w:sz w:val="42"/>
-        </w:rPr>
-        <w:tab/>
-      </w:r>
-      <w:r>
-        <w:rPr>
-          <w:rFonts w:ascii="Arial"/>
           <w:color w:val="9CB1CD"/>
           <w:w w:val="95"/>
           <w:sz w:val="42"/>
@@ -449,7 +439,7 @@
           <w:spacing w:val="-34"/>
           <w:sz w:val="42"/>
         </w:rPr>
-        <w:t> </w:t>
+        <w:t xml:space="preserve"> </w:t>
       </w:r>
       <w:r>
         <w:rPr>
@@ -491,7 +481,6 @@
     </w:p>
     <w:p>
       <w:pPr>
-        <w:spacing w:after="0"/>
         <w:rPr>
           <w:rFonts w:ascii="Arial"/>
           <w:sz w:val="20"/>
@@ -499,7 +488,8 @@
         <w:sectPr>
           <w:type w:val="continuous"/>
           <w:pgSz w:w="17080" w:h="9600" w:orient="landscape"/>
-          <w:pgMar w:top="220" w:bottom="280" w:left="1660" w:right="1660"/>
+          <w:pgMar w:top="220" w:right="1660" w:bottom="280" w:left="1660" w:header="720" w:footer="720" w:gutter="0"/>
+          <w:cols w:space="720"/>
         </w:sectPr>
       </w:pPr>
     </w:p>
@@ -515,9 +505,8 @@
     </w:p>
     <w:p>
       <w:pPr>
-        <w:spacing w:line="271" w:lineRule="exact" w:before="0"/>
-        <w:ind w:left="227" w:right="0" w:firstLine="0"/>
-        <w:jc w:val="left"/>
+        <w:spacing w:line="271" w:lineRule="exact"/>
+        <w:ind w:left="227"/>
         <w:rPr>
           <w:sz w:val="21"/>
         </w:rPr>
@@ -528,7 +517,7 @@
           <w:color w:val="4F4F4F"/>
           <w:sz w:val="30"/>
         </w:rPr>
-        <w:t>t  </w:t>
+        <w:t xml:space="preserve">t  </w:t>
       </w:r>
       <w:r>
         <w:rPr>
@@ -540,31 +529,27 @@
     </w:p>
     <w:p>
       <w:pPr>
-        <w:spacing w:line="570" w:lineRule="exact" w:before="0"/>
-        <w:ind w:left="194" w:right="0" w:firstLine="0"/>
-        <w:jc w:val="left"/>
+        <w:spacing w:line="570" w:lineRule="exact"/>
+        <w:ind w:left="194"/>
         <w:rPr>
           <w:sz w:val="56"/>
         </w:rPr>
       </w:pPr>
       <w:r>
-        <w:rPr/>
         <w:pict>
-          <v:shapetype id="_x0000_t202" o:spt="202" coordsize="21600,21600" path="m,l,21600r21600,l21600,xe">
+          <v:shapetype id="_x0000_t202" coordsize="21600,21600" o:spt="202" path="m,l,21600r21600,l21600,xe">
             <v:stroke joinstyle="miter"/>
             <v:path gradientshapeok="t" o:connecttype="rect"/>
           </v:shapetype>
-          <v:shape style="position:absolute;margin-left:88.519997pt;margin-top:7.803467pt;width:173.65pt;height:44.3pt;mso-position-horizontal-relative:page;mso-position-vertical-relative:paragraph;z-index:-4000" type="#_x0000_t202" filled="false" stroked="false">
+          <v:shape id="_x0000_s1067" type="#_x0000_t202" style="position:absolute;left:0;text-align:left;margin-left:88.5pt;margin-top:7.8pt;width:173.65pt;height:44.3pt;z-index:-4000;mso-position-horizontal-relative:page" filled="f" stroked="f">
             <v:textbox inset="0,0,0,0">
               <w:txbxContent>
                 <w:p>
                   <w:pPr>
                     <w:tabs>
-                      <w:tab w:pos="1526" w:val="left" w:leader="none"/>
+                      <w:tab w:val="left" w:pos="1526"/>
                     </w:tabs>
-                    <w:spacing w:line="886" w:lineRule="exact" w:before="0"/>
-                    <w:ind w:left="0" w:right="0" w:firstLine="0"/>
-                    <w:jc w:val="left"/>
+                    <w:spacing w:line="886" w:lineRule="exact"/>
                     <w:rPr>
                       <w:rFonts w:ascii="Arial"/>
                       <w:sz w:val="41"/>
@@ -576,6 +561,12 @@
                       <w:sz w:val="80"/>
                     </w:rPr>
                     <w:t>!</w:t>
+                  </w:r>
+                  <w:r>
+                    <w:rPr>
+                      <w:color w:val="4F4F4F"/>
+                      <w:sz w:val="80"/>
+                    </w:rPr>
                     <w:tab/>
                   </w:r>
                   <w:r>
@@ -593,7 +584,7 @@
                       <w:spacing w:val="-27"/>
                       <w:sz w:val="41"/>
                     </w:rPr>
-                    <w:t> </w:t>
+                    <w:t xml:space="preserve"> </w:t>
                   </w:r>
                   <w:r>
                     <w:rPr>
@@ -606,7 +597,7 @@
                 </w:p>
               </w:txbxContent>
             </v:textbox>
-            <w10:wrap type="none"/>
+            <w10:wrap anchorx="page"/>
           </v:shape>
         </w:pict>
       </w:r>
@@ -634,12 +625,10 @@
     </w:p>
     <w:p>
       <w:pPr>
-        <w:spacing w:line="192" w:lineRule="exact" w:before="148"/>
-        <w:ind w:left="190" w:right="0" w:firstLine="0"/>
-        <w:jc w:val="left"/>
-        <w:rPr>
-          <w:rFonts w:ascii="Arial"/>
-          <w:sz w:val="22"/>
+        <w:spacing w:before="148" w:line="192" w:lineRule="exact"/>
+        <w:ind w:left="190"/>
+        <w:rPr>
+          <w:rFonts w:ascii="Arial"/>
         </w:rPr>
       </w:pPr>
       <w:r>
@@ -647,7 +636,6 @@
           <w:rFonts w:ascii="Arial"/>
           <w:color w:val="3D3D3D"/>
           <w:w w:val="91"/>
-          <w:sz w:val="22"/>
         </w:rPr>
         <w:t>0</w:t>
       </w:r>
@@ -655,11 +643,10 @@
     <w:p>
       <w:pPr>
         <w:tabs>
-          <w:tab w:pos="2765" w:val="right" w:leader="hyphen"/>
+          <w:tab w:val="right" w:leader="hyphen" w:pos="2765"/>
         </w:tabs>
-        <w:spacing w:line="516" w:lineRule="exact" w:before="0"/>
-        <w:ind w:left="190" w:right="0" w:firstLine="0"/>
-        <w:jc w:val="left"/>
+        <w:spacing w:line="516" w:lineRule="exact"/>
+        <w:ind w:left="190"/>
         <w:rPr>
           <w:sz w:val="23"/>
         </w:rPr>
@@ -679,7 +666,7 @@
           <w:spacing w:val="-50"/>
           <w:sz w:val="57"/>
         </w:rPr>
-        <w:t> </w:t>
+        <w:t xml:space="preserve"> </w:t>
       </w:r>
       <w:r>
         <w:rPr>
@@ -694,7 +681,7 @@
           <w:spacing w:val="51"/>
           <w:sz w:val="21"/>
         </w:rPr>
-        <w:t> </w:t>
+        <w:t xml:space="preserve"> </w:t>
       </w:r>
       <w:r>
         <w:rPr>
@@ -714,9 +701,8 @@
     </w:p>
     <w:p>
       <w:pPr>
-        <w:spacing w:line="274" w:lineRule="exact" w:before="0"/>
-        <w:ind w:left="196" w:right="0" w:hanging="15"/>
-        <w:jc w:val="left"/>
+        <w:spacing w:line="274" w:lineRule="exact"/>
+        <w:ind w:left="196" w:hanging="15"/>
         <w:rPr>
           <w:i/>
           <w:sz w:val="34"/>
@@ -734,25 +720,21 @@
     </w:p>
     <w:p>
       <w:pPr>
-        <w:spacing w:line="284" w:lineRule="exact" w:before="0"/>
-        <w:ind w:left="196" w:right="0" w:firstLine="0"/>
-        <w:jc w:val="left"/>
+        <w:spacing w:line="284" w:lineRule="exact"/>
+        <w:ind w:left="196"/>
         <w:rPr>
           <w:rFonts w:ascii="Arial"/>
           <w:sz w:val="28"/>
         </w:rPr>
       </w:pPr>
       <w:r>
-        <w:rPr/>
         <w:pict>
-          <v:shape style="position:absolute;margin-left:93.872498pt;margin-top:3.959473pt;width:7.35pt;height:22.75pt;mso-position-horizontal-relative:page;mso-position-vertical-relative:paragraph;z-index:-4024" type="#_x0000_t202" filled="false" stroked="false">
+          <v:shape id="_x0000_s1066" type="#_x0000_t202" style="position:absolute;left:0;text-align:left;margin-left:93.85pt;margin-top:3.95pt;width:7.35pt;height:22.75pt;z-index:-4024;mso-position-horizontal-relative:page" filled="f" stroked="f">
             <v:textbox inset="0,0,0,0">
               <w:txbxContent>
                 <w:p>
                   <w:pPr>
-                    <w:spacing w:line="454" w:lineRule="exact" w:before="0"/>
-                    <w:ind w:left="0" w:right="0" w:firstLine="0"/>
-                    <w:jc w:val="left"/>
+                    <w:spacing w:line="454" w:lineRule="exact"/>
                     <w:rPr>
                       <w:sz w:val="41"/>
                     </w:rPr>
@@ -768,7 +750,7 @@
                 </w:p>
               </w:txbxContent>
             </v:textbox>
-            <w10:wrap type="none"/>
+            <w10:wrap anchorx="page"/>
           </v:shape>
         </w:pict>
       </w:r>
@@ -786,8 +768,7 @@
     <w:p>
       <w:pPr>
         <w:spacing w:before="84"/>
-        <w:ind w:left="198" w:right="0" w:firstLine="0"/>
-        <w:jc w:val="left"/>
+        <w:ind w:left="198"/>
         <w:rPr>
           <w:sz w:val="21"/>
         </w:rPr>
@@ -798,7 +779,7 @@
           <w:w w:val="105"/>
           <w:sz w:val="18"/>
         </w:rPr>
-        <w:t>t-   </w:t>
+        <w:t xml:space="preserve">t-   </w:t>
       </w:r>
       <w:r>
         <w:rPr>
@@ -812,20 +793,18 @@
     <w:p>
       <w:pPr>
         <w:tabs>
-          <w:tab w:pos="690" w:val="left" w:leader="none"/>
-          <w:tab w:pos="1010" w:val="left" w:leader="none"/>
-          <w:tab w:pos="1330" w:val="left" w:leader="none"/>
+          <w:tab w:val="left" w:pos="690"/>
+          <w:tab w:val="left" w:pos="1010"/>
+          <w:tab w:val="left" w:pos="1330"/>
         </w:tabs>
-        <w:spacing w:line="316" w:lineRule="exact" w:before="253"/>
-        <w:ind w:left="110" w:right="0" w:firstLine="0"/>
-        <w:jc w:val="left"/>
+        <w:spacing w:before="253" w:line="316" w:lineRule="exact"/>
+        <w:ind w:left="110"/>
         <w:rPr>
           <w:rFonts w:ascii="Arial" w:hAnsi="Arial"/>
           <w:sz w:val="24"/>
         </w:rPr>
       </w:pPr>
       <w:r>
-        <w:rPr/>
         <w:br w:type="column"/>
       </w:r>
       <w:r>
@@ -843,7 +822,7 @@
           <w:w w:val="105"/>
           <w:sz w:val="33"/>
         </w:rPr>
-        <w:t> </w:t>
+        <w:t xml:space="preserve"> </w:t>
       </w:r>
       <w:r>
         <w:rPr>
@@ -852,10 +831,31 @@
           <w:sz w:val="33"/>
         </w:rPr>
         <w:t>-</w:t>
+      </w:r>
+      <w:r>
+        <w:rPr>
+          <w:color w:val="B3B3B3"/>
+          <w:w w:val="105"/>
+          <w:sz w:val="33"/>
+        </w:rPr>
         <w:tab/>
         <w:t>-</w:t>
+      </w:r>
+      <w:r>
+        <w:rPr>
+          <w:color w:val="B3B3B3"/>
+          <w:w w:val="105"/>
+          <w:sz w:val="33"/>
+        </w:rPr>
         <w:tab/>
         <w:t>-</w:t>
+      </w:r>
+      <w:r>
+        <w:rPr>
+          <w:color w:val="B3B3B3"/>
+          <w:w w:val="105"/>
+          <w:sz w:val="33"/>
+        </w:rPr>
         <w:tab/>
         <w:t>-t</w:t>
       </w:r>
@@ -866,7 +866,7 @@
           <w:w w:val="105"/>
           <w:sz w:val="33"/>
         </w:rPr>
-        <w:t> </w:t>
+        <w:t xml:space="preserve"> </w:t>
       </w:r>
       <w:r>
         <w:rPr>
@@ -889,24 +889,21 @@
     </w:p>
     <w:p>
       <w:pPr>
-        <w:spacing w:line="740" w:lineRule="exact" w:before="0"/>
-        <w:ind w:left="2250" w:right="2671" w:firstLine="0"/>
+        <w:spacing w:line="740" w:lineRule="exact"/>
+        <w:ind w:left="2250" w:right="2671"/>
         <w:jc w:val="center"/>
         <w:rPr>
           <w:sz w:val="64"/>
         </w:rPr>
       </w:pPr>
       <w:r>
-        <w:rPr/>
         <w:pict>
-          <v:shape style="position:absolute;margin-left:626.190002pt;margin-top:21.539185pt;width:4.45pt;height:29.9pt;mso-position-horizontal-relative:page;mso-position-vertical-relative:paragraph;z-index:-3976" type="#_x0000_t202" filled="false" stroked="false">
+          <v:shape id="_x0000_s1065" type="#_x0000_t202" style="position:absolute;left:0;text-align:left;margin-left:626.2pt;margin-top:21.55pt;width:4.45pt;height:29.9pt;z-index:-3976;mso-position-horizontal-relative:page" filled="f" stroked="f">
             <v:textbox inset="0,0,0,0">
               <w:txbxContent>
                 <w:p>
                   <w:pPr>
-                    <w:spacing w:line="598" w:lineRule="exact" w:before="0"/>
-                    <w:ind w:left="0" w:right="0" w:firstLine="0"/>
-                    <w:jc w:val="left"/>
+                    <w:spacing w:line="598" w:lineRule="exact"/>
                     <w:rPr>
                       <w:sz w:val="54"/>
                     </w:rPr>
@@ -922,7 +919,7 @@
                 </w:p>
               </w:txbxContent>
             </v:textbox>
-            <w10:wrap type="none"/>
+            <w10:wrap anchorx="page"/>
           </v:shape>
         </w:pict>
       </w:r>
@@ -958,14 +955,14 @@
           <w:color w:val="6B6B6B"/>
           <w:w w:val="70"/>
         </w:rPr>
-        <w:t>40 </w:t>
+        <w:t xml:space="preserve">40 </w:t>
       </w:r>
       <w:r>
         <w:rPr>
           <w:color w:val="B3B3B3"/>
           <w:w w:val="70"/>
         </w:rPr>
-        <w:t>. </w:t>
+        <w:t xml:space="preserve">. </w:t>
       </w:r>
       <w:r>
         <w:rPr>
@@ -977,8 +974,8 @@
     </w:p>
     <w:p>
       <w:pPr>
-        <w:spacing w:line="260" w:lineRule="exact" w:before="1"/>
-        <w:ind w:left="0" w:right="467" w:firstLine="0"/>
+        <w:spacing w:before="1" w:line="260" w:lineRule="exact"/>
+        <w:ind w:right="467"/>
         <w:jc w:val="center"/>
         <w:rPr>
           <w:sz w:val="25"/>
@@ -995,8 +992,8 @@
     </w:p>
     <w:p>
       <w:pPr>
-        <w:spacing w:line="298" w:lineRule="exact" w:before="0"/>
-        <w:ind w:left="2250" w:right="2612" w:firstLine="0"/>
+        <w:spacing w:line="298" w:lineRule="exact"/>
+        <w:ind w:left="2250" w:right="2612"/>
         <w:jc w:val="center"/>
         <w:rPr>
           <w:sz w:val="30"/>
@@ -1014,14 +1011,10 @@
     <w:p>
       <w:pPr>
         <w:tabs>
-          <w:tab w:pos="774" w:val="left" w:leader="none"/>
+          <w:tab w:val="left" w:pos="774"/>
         </w:tabs>
-        <w:spacing w:line="214" w:lineRule="exact" w:before="0"/>
-        <w:ind w:left="397" w:right="0" w:firstLine="0"/>
-        <w:jc w:val="left"/>
-        <w:rPr>
-          <w:sz w:val="22"/>
-        </w:rPr>
+        <w:spacing w:line="214" w:lineRule="exact"/>
+        <w:ind w:left="397"/>
       </w:pPr>
       <w:r>
         <w:rPr>
@@ -1030,6 +1023,13 @@
           <w:sz w:val="23"/>
         </w:rPr>
         <w:t>1--</w:t>
+      </w:r>
+      <w:r>
+        <w:rPr>
+          <w:color w:val="9CB1CD"/>
+          <w:w w:val="90"/>
+          <w:sz w:val="23"/>
+        </w:rPr>
         <w:tab/>
       </w:r>
       <w:r>
@@ -1038,14 +1038,14 @@
           <w:w w:val="95"/>
           <w:sz w:val="23"/>
         </w:rPr>
-        <w:t>-    </w:t>
+        <w:t xml:space="preserve">-    </w:t>
       </w:r>
       <w:r>
         <w:rPr>
           <w:color w:val="B3B3B3"/>
           <w:sz w:val="23"/>
         </w:rPr>
-        <w:t>--1-  </w:t>
+        <w:t xml:space="preserve">--1-  </w:t>
       </w:r>
       <w:r>
         <w:rPr>
@@ -1060,29 +1060,30 @@
           <w:spacing w:val="26"/>
           <w:sz w:val="18"/>
         </w:rPr>
-        <w:t> </w:t>
+        <w:t xml:space="preserve"> </w:t>
       </w:r>
       <w:r>
         <w:rPr>
           <w:color w:val="3D3D3D"/>
-          <w:sz w:val="22"/>
         </w:rPr>
         <w:t>15</w:t>
       </w:r>
     </w:p>
     <w:p>
       <w:pPr>
-        <w:spacing w:line="274" w:lineRule="exact" w:before="0"/>
-        <w:ind w:left="0" w:right="390" w:firstLine="0"/>
+        <w:spacing w:line="274" w:lineRule="exact"/>
+        <w:ind w:right="390"/>
         <w:jc w:val="center"/>
         <w:rPr>
           <w:sz w:val="29"/>
         </w:rPr>
       </w:pPr>
       <w:r>
-        <w:rPr/>
+        <w:rPr>
+          <w:noProof/>
+        </w:rPr>
         <w:drawing>
-          <wp:anchor distT="0" distB="0" distL="0" distR="0" allowOverlap="1" layoutInCell="1" locked="0" behindDoc="0" simplePos="0" relativeHeight="1048">
+          <wp:anchor distT="0" distB="0" distL="0" distR="0" simplePos="0" relativeHeight="1048" behindDoc="0" locked="0" layoutInCell="1" allowOverlap="1">
             <wp:simplePos x="0" y="0"/>
             <wp:positionH relativeFrom="page">
               <wp:posOffset>8305800</wp:posOffset>
@@ -1093,19 +1094,19 @@
             <wp:extent cx="1422400" cy="406400"/>
             <wp:effectExtent l="0" t="0" r="0" b="0"/>
             <wp:wrapNone/>
-            <wp:docPr id="1" name="image1.jpeg" descr=""/>
+            <wp:docPr id="1" name="image1.jpeg"/>
             <wp:cNvGraphicFramePr>
-              <a:graphicFrameLocks noChangeAspect="1"/>
+              <a:graphicFrameLocks xmlns:a="http://schemas.openxmlformats.org/drawingml/2006/main" noChangeAspect="1"/>
             </wp:cNvGraphicFramePr>
-            <a:graphic>
+            <a:graphic xmlns:a="http://schemas.openxmlformats.org/drawingml/2006/main">
               <a:graphicData uri="http://schemas.openxmlformats.org/drawingml/2006/picture">
-                <pic:pic>
+                <pic:pic xmlns:pic="http://schemas.openxmlformats.org/drawingml/2006/picture">
                   <pic:nvPicPr>
                     <pic:cNvPr id="2" name="image1.jpeg"/>
                     <pic:cNvPicPr/>
                   </pic:nvPicPr>
                   <pic:blipFill>
-                    <a:blip r:embed="rId5" cstate="print"/>
+                    <a:blip r:embed="rId4" cstate="print"/>
                     <a:stretch>
                       <a:fillRect/>
                     </a:stretch>
@@ -1136,17 +1137,19 @@
     </w:p>
     <w:p>
       <w:pPr>
-        <w:spacing w:line="527" w:lineRule="exact" w:before="0"/>
-        <w:ind w:left="2250" w:right="2641" w:firstLine="0"/>
+        <w:spacing w:line="527" w:lineRule="exact"/>
+        <w:ind w:left="2250" w:right="2641"/>
         <w:jc w:val="center"/>
         <w:rPr>
           <w:sz w:val="36"/>
         </w:rPr>
       </w:pPr>
       <w:r>
-        <w:rPr/>
+        <w:rPr>
+          <w:noProof/>
+        </w:rPr>
         <w:drawing>
-          <wp:anchor distT="0" distB="0" distL="0" distR="0" allowOverlap="1" layoutInCell="1" locked="0" behindDoc="0" simplePos="0" relativeHeight="1072">
+          <wp:anchor distT="0" distB="0" distL="0" distR="0" simplePos="0" relativeHeight="1072" behindDoc="0" locked="0" layoutInCell="1" allowOverlap="1">
             <wp:simplePos x="0" y="0"/>
             <wp:positionH relativeFrom="page">
               <wp:posOffset>7493000</wp:posOffset>
@@ -1157,19 +1160,19 @@
             <wp:extent cx="406400" cy="152400"/>
             <wp:effectExtent l="0" t="0" r="0" b="0"/>
             <wp:wrapNone/>
-            <wp:docPr id="3" name="image2.png" descr=""/>
+            <wp:docPr id="3" name="image2.png"/>
             <wp:cNvGraphicFramePr>
-              <a:graphicFrameLocks noChangeAspect="1"/>
+              <a:graphicFrameLocks xmlns:a="http://schemas.openxmlformats.org/drawingml/2006/main" noChangeAspect="1"/>
             </wp:cNvGraphicFramePr>
-            <a:graphic>
+            <a:graphic xmlns:a="http://schemas.openxmlformats.org/drawingml/2006/main">
               <a:graphicData uri="http://schemas.openxmlformats.org/drawingml/2006/picture">
-                <pic:pic>
+                <pic:pic xmlns:pic="http://schemas.openxmlformats.org/drawingml/2006/picture">
                   <pic:nvPicPr>
                     <pic:cNvPr id="4" name="image2.png"/>
                     <pic:cNvPicPr/>
                   </pic:nvPicPr>
                   <pic:blipFill>
-                    <a:blip r:embed="rId6" cstate="print"/>
+                    <a:blip r:embed="rId5" cstate="print"/>
                     <a:stretch>
                       <a:fillRect/>
                     </a:stretch>
@@ -1209,7 +1212,7 @@
     </w:p>
     <w:p>
       <w:pPr>
-        <w:spacing w:after="0" w:line="527" w:lineRule="exact"/>
+        <w:spacing w:line="527" w:lineRule="exact"/>
         <w:jc w:val="center"/>
         <w:rPr>
           <w:sz w:val="36"/>
@@ -1217,8 +1220,8 @@
         <w:sectPr>
           <w:type w:val="continuous"/>
           <w:pgSz w:w="17080" w:h="9600" w:orient="landscape"/>
-          <w:pgMar w:top="220" w:bottom="280" w:left="1660" w:right="1660"/>
-          <w:cols w:num="2" w:equalWidth="0">
+          <w:pgMar w:top="220" w:right="1660" w:bottom="280" w:left="1660" w:header="720" w:footer="720" w:gutter="0"/>
+          <w:cols w:num="2" w:space="720" w:equalWidth="0">
             <w:col w:w="3583" w:space="4933"/>
             <w:col w:w="5244"/>
           </w:cols>
@@ -1233,217 +1236,189 @@
         </w:rPr>
       </w:pPr>
       <w:r>
-        <w:rPr/>
         <w:pict>
-          <v:group style="position:absolute;margin-left:0pt;margin-top:0pt;width:852pt;height:479pt;mso-position-horizontal-relative:page;mso-position-vertical-relative:page;z-index:-4144" coordorigin="0,0" coordsize="17040,9580">
-            <v:shape style="position:absolute;left:0;top:0;width:1520;height:9560" type="#_x0000_t75" stroked="false">
+          <v:group id="_x0000_s1030" style="position:absolute;margin-left:0;margin-top:0;width:852pt;height:479pt;z-index:-4144;mso-position-horizontal-relative:page;mso-position-vertical-relative:page" coordsize="17040,9580">
+            <v:shapetype id="_x0000_t75" coordsize="21600,21600" o:spt="75" o:preferrelative="t" path="m@4@5l@4@11@9@11@9@5xe" filled="f" stroked="f">
+              <v:stroke joinstyle="miter"/>
+              <v:formulas>
+                <v:f eqn="if lineDrawn pixelLineWidth 0"/>
+                <v:f eqn="sum @0 1 0"/>
+                <v:f eqn="sum 0 0 @1"/>
+                <v:f eqn="prod @2 1 2"/>
+                <v:f eqn="prod @3 21600 pixelWidth"/>
+                <v:f eqn="prod @3 21600 pixelHeight"/>
+                <v:f eqn="sum @0 0 1"/>
+                <v:f eqn="prod @6 1 2"/>
+                <v:f eqn="prod @7 21600 pixelWidth"/>
+                <v:f eqn="sum @8 21600 0"/>
+                <v:f eqn="prod @7 21600 pixelHeight"/>
+                <v:f eqn="sum @10 21600 0"/>
+              </v:formulas>
+              <v:path o:extrusionok="f" gradientshapeok="t" o:connecttype="rect"/>
+              <o:lock v:ext="edit" aspectratio="t"/>
+            </v:shapetype>
+            <v:shape id="_x0000_s1064" type="#_x0000_t75" style="position:absolute;width:1520;height:9560">
+              <v:imagedata r:id="rId6" o:title=""/>
+            </v:shape>
+            <v:shape id="_x0000_s1063" type="#_x0000_t75" style="position:absolute;left:15520;width:1520;height:9560">
               <v:imagedata r:id="rId7" o:title=""/>
             </v:shape>
-            <v:shape style="position:absolute;left:15520;top:0;width:1520;height:9560" type="#_x0000_t75" stroked="false">
+            <v:line id="_x0000_s1062" style="position:absolute" from="1440,30" to="15580,30" strokecolor="#acacac" strokeweight="1pt"/>
+            <v:shape id="_x0000_s1061" type="#_x0000_t75" style="position:absolute;left:10320;top:1360;width:2080;height:1680">
               <v:imagedata r:id="rId8" o:title=""/>
             </v:shape>
-            <v:line style="position:absolute" from="1440,30" to="15580,30" stroked="true" strokeweight="1pt" strokecolor="#acacac">
-              <v:stroke dashstyle="solid"/>
-            </v:line>
-            <v:shape style="position:absolute;left:10320;top:1360;width:2080;height:1680" type="#_x0000_t75" stroked="false">
+            <v:shape id="_x0000_s1060" type="#_x0000_t75" style="position:absolute;left:7280;top:2080;width:1040;height:240">
               <v:imagedata r:id="rId9" o:title=""/>
             </v:shape>
-            <v:shape style="position:absolute;left:7280;top:2080;width:1040;height:240" type="#_x0000_t75" stroked="false">
+            <v:shape id="_x0000_s1059" type="#_x0000_t75" style="position:absolute;left:3320;top:6160;width:8360;height:1440">
               <v:imagedata r:id="rId10" o:title=""/>
             </v:shape>
-            <v:shape style="position:absolute;left:3320;top:6160;width:8360;height:1440" type="#_x0000_t75" stroked="false">
+            <v:line id="_x0000_s1058" style="position:absolute" from="3390,7640" to="3390,1440" strokecolor="#8c8c8c" strokeweight="1pt"/>
+            <v:rect id="_x0000_s1057" style="position:absolute;left:3700;top:5300;width:220;height:940" fillcolor="#93b8eb" stroked="f"/>
+            <v:line id="_x0000_s1056" style="position:absolute" from="4480,6160" to="4480,4360" strokecolor="#83a8db" strokeweight="5pt"/>
+            <v:line id="_x0000_s1055" style="position:absolute" from="5150,4360" to="5150,3360" strokecolor="#9cb8db" strokeweight="5pt"/>
+            <v:line id="_x0000_s1054" style="position:absolute" from="5220,6160" to="5220,4320" strokecolor="#779cd4" strokeweight="7pt"/>
+            <v:line id="_x0000_s1053" style="position:absolute" from="5350,4240" to="5350,3380" strokecolor="#a0bfeb" strokeweight="6pt"/>
+            <v:shape id="_x0000_s1052" style="position:absolute;left:5870;top:2860;width:260;height:3380" coordorigin="5870,2860" coordsize="260,3380" o:spt="100" adj="0,,0" path="m6130,5840r-260,l5870,6240r260,l6130,5840t,-2980l5870,2860r,2860l6130,5720r,-2860e" fillcolor="#83acdb" stroked="f">
+              <v:stroke joinstyle="round"/>
+              <v:formulas/>
+              <v:path arrowok="t" o:connecttype="segments"/>
+            </v:shape>
+            <v:line id="_x0000_s1051" style="position:absolute" from="6070,4280" to="6070,2860" strokecolor="#97b8e8" strokeweight="8pt"/>
+            <v:line id="_x0000_s1050" style="position:absolute" from="6650,4200" to="6650,2320" strokecolor="#97b3df" strokeweight="6pt"/>
+            <v:line id="_x0000_s1049" style="position:absolute" from="6740,6160" to="6740,2400" strokecolor="#7cace4" strokeweight="6pt"/>
+            <v:line id="_x0000_s1048" style="position:absolute" from="7480,6160" to="7480,2320" strokecolor="#80ace4" strokeweight="5pt"/>
+            <v:line id="_x0000_s1047" style="position:absolute" from="8100,2800" to="8170,2800" strokecolor="#97b8e8" strokeweight="7pt"/>
+            <v:shape id="_x0000_s1046" style="position:absolute;left:8240;top:3440;width:2;height:4320" coordorigin="8240,3440" coordsize="0,4320" o:spt="100" adj="0,,0" path="m8240,5720r,-3880m8240,6160r,-320e" filled="f" strokecolor="#80ace4" strokeweight="7pt">
+              <v:stroke joinstyle="round"/>
+              <v:formulas/>
+              <v:path arrowok="t" o:connecttype="segments"/>
+            </v:shape>
+            <v:line id="_x0000_s1045" style="position:absolute" from="8960,6160" to="8960,2520" strokecolor="#80a8db" strokeweight="7pt"/>
+            <v:shape id="_x0000_s1044" type="#_x0000_t75" style="position:absolute;left:9160;top:3280;width:800;height:440">
               <v:imagedata r:id="rId11" o:title=""/>
             </v:shape>
-            <v:line style="position:absolute" from="3390,7640" to="3390,1440" stroked="true" strokeweight="1pt" strokecolor="#8c8c8c">
-              <v:stroke dashstyle="solid"/>
-            </v:line>
-            <v:rect style="position:absolute;left:3700;top:5300;width:220;height:940" filled="true" fillcolor="#93b8eb" stroked="false">
-              <v:fill type="solid"/>
-            </v:rect>
-            <v:line style="position:absolute" from="4480,6160" to="4480,4360" stroked="true" strokeweight="5pt" strokecolor="#83a8db">
-              <v:stroke dashstyle="solid"/>
-            </v:line>
-            <v:line style="position:absolute" from="5150,4360" to="5150,3360" stroked="true" strokeweight="5pt" strokecolor="#9cb8db">
-              <v:stroke dashstyle="solid"/>
-            </v:line>
-            <v:line style="position:absolute" from="5220,6160" to="5220,4320" stroked="true" strokeweight="7pt" strokecolor="#779cd4">
-              <v:stroke dashstyle="solid"/>
-            </v:line>
-            <v:line style="position:absolute" from="5350,4240" to="5350,3380" stroked="true" strokeweight="6pt" strokecolor="#a0bfeb">
-              <v:stroke dashstyle="solid"/>
-            </v:line>
-            <v:shape style="position:absolute;left:5870;top:2860;width:260;height:3380" coordorigin="5870,2860" coordsize="260,3380" path="m6130,5840l5870,5840,5870,6240,6130,6240,6130,5840m6130,2860l5870,2860,5870,5720,6130,5720,6130,2860e" filled="true" fillcolor="#83acdb" stroked="false">
-              <v:path arrowok="t"/>
-              <v:fill type="solid"/>
-            </v:shape>
-            <v:line style="position:absolute" from="6070,4280" to="6070,2860" stroked="true" strokeweight="8pt" strokecolor="#97b8e8">
-              <v:stroke dashstyle="solid"/>
-            </v:line>
-            <v:line style="position:absolute" from="6650,4200" to="6650,2320" stroked="true" strokeweight="6pt" strokecolor="#97b3df">
-              <v:stroke dashstyle="solid"/>
-            </v:line>
-            <v:line style="position:absolute" from="6740,6160" to="6740,2400" stroked="true" strokeweight="6pt" strokecolor="#7cace4">
-              <v:stroke dashstyle="solid"/>
-            </v:line>
-            <v:line style="position:absolute" from="7480,6160" to="7480,2320" stroked="true" strokeweight="5pt" strokecolor="#80ace4">
-              <v:stroke dashstyle="solid"/>
-            </v:line>
-            <v:line style="position:absolute" from="8100,2800" to="8170,2800" stroked="true" strokeweight="7pt" strokecolor="#97b8e8">
-              <v:stroke dashstyle="solid"/>
-            </v:line>
-            <v:shape style="position:absolute;left:8240;top:3440;width:2;height:4320" coordorigin="8240,3440" coordsize="0,4320" path="m8240,5720l8240,1840m8240,6160l8240,5840e" filled="false" stroked="true" strokeweight="7pt" strokecolor="#80ace4">
-              <v:path arrowok="t"/>
-              <v:stroke dashstyle="solid"/>
-            </v:shape>
-            <v:line style="position:absolute" from="8960,6160" to="8960,2520" stroked="true" strokeweight="7pt" strokecolor="#80a8db">
-              <v:stroke dashstyle="solid"/>
-            </v:line>
-            <v:shape style="position:absolute;left:9160;top:3280;width:800;height:440" type="#_x0000_t75" stroked="false">
+            <v:line id="_x0000_s1043" style="position:absolute" from="9100,3520" to="9100,2560" strokecolor="#9cbce8" strokeweight="5pt"/>
+            <v:rect id="_x0000_s1042" style="position:absolute;left:9610;top:3600;width:260;height:2640" fillcolor="#80a8db" stroked="f"/>
+            <v:line id="_x0000_s1041" style="position:absolute" from="10480,6160" to="10480,4320" strokecolor="#87b3eb" strokeweight="6pt"/>
+            <v:line id="_x0000_s1040" style="position:absolute" from="11220,6160" to="11220,5360" strokecolor="#93bceb" strokeweight="7pt"/>
+            <v:line id="_x0000_s1039" style="position:absolute" from="11620,6240" to="11620,3240" strokecolor="#a3a3a3" strokeweight="2pt"/>
+            <v:line id="_x0000_s1038" style="position:absolute" from="8320,2300" to="10840,2300" strokecolor="#b8b8bc" strokeweight="2pt"/>
+            <v:line id="_x0000_s1037" style="position:absolute" from="3320,3180" to="6000,3180" strokecolor="#afb3b8" strokeweight="2pt"/>
+            <v:line id="_x0000_s1036" style="position:absolute" from="3600,4060" to="6720,4060" strokecolor="#a8b8c8" strokeweight="2pt"/>
+            <v:line id="_x0000_s1035" style="position:absolute" from="9760,4060" to="11680,4060" strokecolor="#afb3bc" strokeweight="2pt"/>
+            <v:line id="_x0000_s1034" style="position:absolute" from="5280,5780" to="6720,5780" strokecolor="#7ca3cf" strokeweight="6pt"/>
+            <v:line id="_x0000_s1033" style="position:absolute" from="6800,5800" to="7460,5800" strokecolor="#90a8c3" strokeweight="2pt"/>
+            <v:line id="_x0000_s1032" style="position:absolute" from="7480,5780" to="9000,5780" strokecolor="#77a0cf" strokeweight="6pt"/>
+            <v:line id="_x0000_s1031" style="position:absolute" from="1440,9570" to="15580,9570" strokecolor="#acacac" strokeweight="1pt"/>
+            <w10:wrap anchorx="page" anchory="page"/>
+          </v:group>
+        </w:pict>
+      </w:r>
+    </w:p>
+    <w:p>
+      <w:pPr>
+        <w:pStyle w:val="BodyText"/>
+        <w:spacing w:before="11"/>
+        <w:rPr>
+          <w:sz w:val="26"/>
+        </w:rPr>
+      </w:pPr>
+    </w:p>
+    <w:p>
+      <w:pPr>
+        <w:tabs>
+          <w:tab w:val="left" w:pos="10152"/>
+        </w:tabs>
+        <w:spacing w:before="90"/>
+        <w:ind w:left="455"/>
+        <w:rPr>
+          <w:sz w:val="24"/>
+        </w:rPr>
+      </w:pPr>
+      <w:r>
+        <w:rPr>
+          <w:color w:val="6B6B6B"/>
+          <w:spacing w:val="-10"/>
+          <w:w w:val="105"/>
+          <w:sz w:val="21"/>
+        </w:rPr>
+        <w:t>200.000</w:t>
+      </w:r>
+      <w:r>
+        <w:rPr>
+          <w:color w:val="919195"/>
+          <w:spacing w:val="-10"/>
+          <w:w w:val="105"/>
+          <w:sz w:val="21"/>
+        </w:rPr>
+        <w:t>.</w:t>
+      </w:r>
+      <w:r>
+        <w:rPr>
+          <w:color w:val="6B6B6B"/>
+          <w:spacing w:val="-10"/>
+          <w:w w:val="105"/>
+          <w:sz w:val="21"/>
+        </w:rPr>
+        <w:t>000</w:t>
+      </w:r>
+      <w:r>
+        <w:rPr>
+          <w:color w:val="6B6B6B"/>
+          <w:spacing w:val="-10"/>
+          <w:w w:val="105"/>
+          <w:sz w:val="21"/>
+        </w:rPr>
+        <w:tab/>
+      </w:r>
+      <w:r>
+        <w:rPr>
+          <w:color w:val="6B6B6B"/>
+          <w:w w:val="105"/>
+          <w:sz w:val="24"/>
+        </w:rPr>
+        <w:t>10.000</w:t>
+      </w:r>
+    </w:p>
+    <w:p>
+      <w:pPr>
+        <w:pStyle w:val="BodyText"/>
+        <w:rPr>
+          <w:sz w:val="20"/>
+        </w:rPr>
+      </w:pPr>
+    </w:p>
+    <w:p>
+      <w:pPr>
+        <w:pStyle w:val="BodyText"/>
+        <w:spacing w:before="5"/>
+        <w:rPr>
+          <w:sz w:val="27"/>
+        </w:rPr>
+      </w:pPr>
+    </w:p>
+    <w:p>
+      <w:pPr>
+        <w:spacing w:before="94" w:line="205" w:lineRule="exact"/>
+        <w:ind w:left="459"/>
+        <w:rPr>
+          <w:sz w:val="18"/>
+        </w:rPr>
+      </w:pPr>
+      <w:r>
+        <w:pict>
+          <v:group id="_x0000_s1027" style="position:absolute;left:0;text-align:left;margin-left:598pt;margin-top:-5.9pt;width:158pt;height:78pt;z-index:1120;mso-position-horizontal-relative:page" coordorigin="11960,-118" coordsize="3160,1560">
+            <v:shape id="_x0000_s1029" type="#_x0000_t75" style="position:absolute;left:11960;top:-118;width:3160;height:1560">
               <v:imagedata r:id="rId12" o:title=""/>
             </v:shape>
-            <v:line style="position:absolute" from="9100,3520" to="9100,2560" stroked="true" strokeweight="5pt" strokecolor="#9cbce8">
-              <v:stroke dashstyle="solid"/>
-            </v:line>
-            <v:rect style="position:absolute;left:9610;top:3600;width:260;height:2640" filled="true" fillcolor="#80a8db" stroked="false">
-              <v:fill type="solid"/>
-            </v:rect>
-            <v:line style="position:absolute" from="10480,6160" to="10480,4320" stroked="true" strokeweight="6pt" strokecolor="#87b3eb">
-              <v:stroke dashstyle="solid"/>
-            </v:line>
-            <v:line style="position:absolute" from="11220,6160" to="11220,5360" stroked="true" strokeweight="7pt" strokecolor="#93bceb">
-              <v:stroke dashstyle="solid"/>
-            </v:line>
-            <v:line style="position:absolute" from="11620,6240" to="11620,3240" stroked="true" strokeweight="2pt" strokecolor="#a3a3a3">
-              <v:stroke dashstyle="solid"/>
-            </v:line>
-            <v:line style="position:absolute" from="8320,2300" to="10840,2300" stroked="true" strokeweight="2pt" strokecolor="#b8b8bc">
-              <v:stroke dashstyle="solid"/>
-            </v:line>
-            <v:line style="position:absolute" from="3320,3180" to="6000,3180" stroked="true" strokeweight="2pt" strokecolor="#afb3b8">
-              <v:stroke dashstyle="solid"/>
-            </v:line>
-            <v:line style="position:absolute" from="3600,4060" to="6720,4060" stroked="true" strokeweight="2pt" strokecolor="#a8b8c8">
-              <v:stroke dashstyle="solid"/>
-            </v:line>
-            <v:line style="position:absolute" from="9760,4060" to="11680,4060" stroked="true" strokeweight="2pt" strokecolor="#afb3bc">
-              <v:stroke dashstyle="solid"/>
-            </v:line>
-            <v:line style="position:absolute" from="5280,5780" to="6720,5780" stroked="true" strokeweight="6pt" strokecolor="#7ca3cf">
-              <v:stroke dashstyle="solid"/>
-            </v:line>
-            <v:line style="position:absolute" from="6800,5800" to="7460,5800" stroked="true" strokeweight="2pt" strokecolor="#90a8c3">
-              <v:stroke dashstyle="solid"/>
-            </v:line>
-            <v:line style="position:absolute" from="7480,5780" to="9000,5780" stroked="true" strokeweight="6pt" strokecolor="#77a0cf">
-              <v:stroke dashstyle="solid"/>
-            </v:line>
-            <v:line style="position:absolute" from="1440,9570" to="15580,9570" stroked="true" strokeweight="1pt" strokecolor="#acacac">
-              <v:stroke dashstyle="solid"/>
-            </v:line>
-            <w10:wrap type="none"/>
-          </v:group>
-        </w:pict>
-      </w:r>
-    </w:p>
-    <w:p>
-      <w:pPr>
-        <w:pStyle w:val="BodyText"/>
-        <w:spacing w:before="11"/>
-        <w:rPr>
-          <w:sz w:val="26"/>
-        </w:rPr>
-      </w:pPr>
-    </w:p>
-    <w:p>
-      <w:pPr>
-        <w:tabs>
-          <w:tab w:pos="10152" w:val="left" w:leader="none"/>
-        </w:tabs>
-        <w:spacing w:before="90"/>
-        <w:ind w:left="455" w:right="0" w:firstLine="0"/>
-        <w:jc w:val="left"/>
-        <w:rPr>
-          <w:sz w:val="24"/>
-        </w:rPr>
-      </w:pPr>
-      <w:r>
-        <w:rPr>
-          <w:color w:val="6B6B6B"/>
-          <w:spacing w:val="-10"/>
-          <w:w w:val="105"/>
-          <w:sz w:val="21"/>
-        </w:rPr>
-        <w:t>200.000</w:t>
-      </w:r>
-      <w:r>
-        <w:rPr>
-          <w:color w:val="919195"/>
-          <w:spacing w:val="-10"/>
-          <w:w w:val="105"/>
-          <w:sz w:val="21"/>
-        </w:rPr>
-        <w:t>.</w:t>
-      </w:r>
-      <w:r>
-        <w:rPr>
-          <w:color w:val="6B6B6B"/>
-          <w:spacing w:val="-10"/>
-          <w:w w:val="105"/>
-          <w:sz w:val="21"/>
-        </w:rPr>
-        <w:t>000</w:t>
-        <w:tab/>
-      </w:r>
-      <w:r>
-        <w:rPr>
-          <w:color w:val="6B6B6B"/>
-          <w:w w:val="105"/>
-          <w:sz w:val="24"/>
-        </w:rPr>
-        <w:t>10.000</w:t>
-      </w:r>
-    </w:p>
-    <w:p>
-      <w:pPr>
-        <w:pStyle w:val="BodyText"/>
-        <w:rPr>
-          <w:sz w:val="20"/>
-        </w:rPr>
-      </w:pPr>
-    </w:p>
-    <w:p>
-      <w:pPr>
-        <w:pStyle w:val="BodyText"/>
-        <w:spacing w:before="5"/>
-        <w:rPr>
-          <w:sz w:val="27"/>
-        </w:rPr>
-      </w:pPr>
-    </w:p>
-    <w:p>
-      <w:pPr>
-        <w:spacing w:line="205" w:lineRule="exact" w:before="94"/>
-        <w:ind w:left="459" w:right="0" w:firstLine="0"/>
-        <w:jc w:val="left"/>
-        <w:rPr>
-          <w:sz w:val="18"/>
-        </w:rPr>
-      </w:pPr>
-      <w:r>
-        <w:rPr/>
-        <w:pict>
-          <v:group style="position:absolute;margin-left:598pt;margin-top:-5.897656pt;width:158pt;height:78pt;mso-position-horizontal-relative:page;mso-position-vertical-relative:paragraph;z-index:1120" coordorigin="11960,-118" coordsize="3160,1560">
-            <v:shape style="position:absolute;left:11960;top:-118;width:3160;height:1560" type="#_x0000_t75" stroked="false">
-              <v:imagedata r:id="rId13" o:title=""/>
-            </v:shape>
-            <v:shape style="position:absolute;left:11960;top:-118;width:3160;height:1560" type="#_x0000_t202" filled="false" stroked="false">
+            <v:shape id="_x0000_s1028" type="#_x0000_t202" style="position:absolute;left:11960;top:-118;width:3160;height:1560" filled="f" stroked="f">
               <v:textbox inset="0,0,0,0">
                 <w:txbxContent>
                   <w:p>
                     <w:pPr>
                       <w:spacing w:before="290"/>
-                      <w:ind w:left="1213" w:right="0" w:firstLine="0"/>
-                      <w:jc w:val="left"/>
+                      <w:ind w:left="1213"/>
                       <w:rPr>
                         <w:sz w:val="76"/>
                       </w:rPr>
@@ -1459,27 +1434,25 @@
                   </w:p>
                 </w:txbxContent>
               </v:textbox>
-              <w10:wrap type="none"/>
             </v:shape>
-            <w10:wrap type="none"/>
+            <w10:wrap anchorx="page"/>
           </v:group>
         </w:pict>
       </w:r>
       <w:r>
-        <w:rPr/>
         <w:pict>
-          <v:shape style="position:absolute;margin-left:362.124512pt;margin-top:5.012256pt;width:210.75pt;height:44.85pt;mso-position-horizontal-relative:page;mso-position-vertical-relative:paragraph;z-index:1216" type="#_x0000_t202" filled="false" stroked="false">
+          <v:shape id="_x0000_s1026" type="#_x0000_t202" style="position:absolute;left:0;text-align:left;margin-left:362.1pt;margin-top:5pt;width:210.75pt;height:44.85pt;z-index:1216;mso-position-horizontal-relative:page" filled="f" stroked="f">
             <v:textbox inset="0,0,0,0">
               <w:txbxContent>
                 <w:p>
                   <w:pPr>
                     <w:pStyle w:val="BodyText"/>
                     <w:tabs>
-                      <w:tab w:pos="793" w:val="left" w:leader="none"/>
-                      <w:tab w:pos="1553" w:val="left" w:leader="none"/>
-                      <w:tab w:pos="2270" w:val="left" w:leader="none"/>
-                      <w:tab w:pos="3013" w:val="left" w:leader="none"/>
-                      <w:tab w:pos="3773" w:val="left" w:leader="none"/>
+                      <w:tab w:val="left" w:pos="793"/>
+                      <w:tab w:val="left" w:pos="1553"/>
+                      <w:tab w:val="left" w:pos="2270"/>
+                      <w:tab w:val="left" w:pos="3013"/>
+                      <w:tab w:val="left" w:pos="3773"/>
                     </w:tabs>
                     <w:spacing w:line="897" w:lineRule="exact"/>
                   </w:pPr>
@@ -1632,7 +1605,7 @@
                       <w:color w:val="6B6B6B"/>
                       <w:spacing w:val="11"/>
                     </w:rPr>
-                    <w:t> </w:t>
+                    <w:t xml:space="preserve"> </w:t>
                   </w:r>
                   <w:r>
                     <w:rPr>
@@ -1646,7 +1619,7 @@
                       <w:color w:val="6B6B6B"/>
                       <w:spacing w:val="-33"/>
                     </w:rPr>
-                    <w:t> </w:t>
+                    <w:t xml:space="preserve"> </w:t>
                   </w:r>
                   <w:r>
                     <w:rPr>
@@ -1707,7 +1680,7 @@
                 </w:p>
               </w:txbxContent>
             </v:textbox>
-            <w10:wrap type="none"/>
+            <w10:wrap anchorx="page"/>
           </v:shape>
         </w:pict>
       </w:r>
@@ -1723,14 +1696,13 @@
     <w:p>
       <w:pPr>
         <w:tabs>
-          <w:tab w:pos="2618" w:val="left" w:leader="none"/>
-          <w:tab w:pos="3358" w:val="left" w:leader="none"/>
-          <w:tab w:pos="4115" w:val="left" w:leader="none"/>
-          <w:tab w:pos="4875" w:val="left" w:leader="none"/>
+          <w:tab w:val="left" w:pos="2618"/>
+          <w:tab w:val="left" w:pos="3358"/>
+          <w:tab w:val="left" w:pos="4115"/>
+          <w:tab w:val="left" w:pos="4875"/>
         </w:tabs>
-        <w:spacing w:line="251" w:lineRule="exact" w:before="0"/>
-        <w:ind w:left="1875" w:right="0" w:firstLine="0"/>
-        <w:jc w:val="left"/>
+        <w:spacing w:line="251" w:lineRule="exact"/>
+        <w:ind w:left="1875"/>
         <w:rPr>
           <w:sz w:val="21"/>
         </w:rPr>
@@ -1752,6 +1724,14 @@
           <w:sz w:val="21"/>
         </w:rPr>
         <w:t>6</w:t>
+      </w:r>
+      <w:r>
+        <w:rPr>
+          <w:color w:val="4F4F4F"/>
+          <w:spacing w:val="-8"/>
+          <w:w w:val="110"/>
+          <w:sz w:val="21"/>
+        </w:rPr>
         <w:tab/>
       </w:r>
       <w:r>
@@ -1759,9 +1739,15 @@
           <w:i/>
           <w:color w:val="6B6B6B"/>
           <w:w w:val="110"/>
-          <w:sz w:val="22"/>
         </w:rPr>
         <w:t>?001</w:t>
+      </w:r>
+      <w:r>
+        <w:rPr>
+          <w:i/>
+          <w:color w:val="6B6B6B"/>
+          <w:w w:val="110"/>
+        </w:rPr>
         <w:tab/>
       </w:r>
       <w:r>
@@ -1772,6 +1758,14 @@
           <w:sz w:val="20"/>
         </w:rPr>
         <w:t>1oc:.</w:t>
+      </w:r>
+      <w:r>
+        <w:rPr>
+          <w:rFonts w:ascii="Arial"/>
+          <w:color w:val="6B6B6B"/>
+          <w:w w:val="110"/>
+          <w:sz w:val="20"/>
+        </w:rPr>
         <w:tab/>
       </w:r>
       <w:r>
@@ -1781,6 +1775,13 @@
           <w:sz w:val="21"/>
         </w:rPr>
         <w:t>2009</w:t>
+      </w:r>
+      <w:r>
+        <w:rPr>
+          <w:color w:val="6B6B6B"/>
+          <w:w w:val="110"/>
+          <w:sz w:val="21"/>
+        </w:rPr>
         <w:tab/>
       </w:r>
       <w:r>
@@ -1831,11 +1832,8 @@
     <w:p>
       <w:pPr>
         <w:spacing w:before="90"/>
-        <w:ind w:left="0" w:right="2061" w:firstLine="0"/>
+        <w:ind w:right="2061"/>
         <w:jc w:val="center"/>
-        <w:rPr>
-          <w:sz w:val="22"/>
-        </w:rPr>
       </w:pPr>
       <w:r>
         <w:rPr>
@@ -1863,69 +1861,60 @@
           <w:color w:val="919195"/>
           <w:sz w:val="23"/>
         </w:rPr>
-        <w:t>1 </w:t>
+        <w:t xml:space="preserve">1 </w:t>
       </w:r>
       <w:r>
         <w:rPr>
           <w:color w:val="4F4F4F"/>
-          <w:sz w:val="22"/>
         </w:rPr>
         <w:t>h'1p1</w:t>
       </w:r>
       <w:r>
         <w:rPr>
           <w:color w:val="7E7E7E"/>
-          <w:sz w:val="22"/>
         </w:rPr>
         <w:t>:</w:t>
       </w:r>
       <w:r>
         <w:rPr>
           <w:color w:val="4F4F4F"/>
-          <w:sz w:val="22"/>
-        </w:rPr>
-        <w:t>// </w:t>
-      </w:r>
-      <w:hyperlink r:id="rId14">
+        </w:rPr>
+        <w:t xml:space="preserve">// </w:t>
+      </w:r>
+      <w:hyperlink r:id="rId13">
         <w:r>
           <w:rPr>
             <w:color w:val="4F4F4F"/>
-            <w:sz w:val="22"/>
           </w:rPr>
           <w:t>WWW</w:t>
         </w:r>
         <w:r>
           <w:rPr>
             <w:color w:val="6B6B6B"/>
-            <w:sz w:val="22"/>
           </w:rPr>
           <w:t>.C.</w:t>
         </w:r>
         <w:r>
           <w:rPr>
             <w:color w:val="4F4F4F"/>
-            <w:sz w:val="22"/>
           </w:rPr>
           <w:t>dc..J</w:t>
         </w:r>
         <w:r>
           <w:rPr>
             <w:color w:val="6B6B6B"/>
-            <w:sz w:val="22"/>
           </w:rPr>
           <w:t>fN/</w:t>
         </w:r>
         <w:r>
           <w:rPr>
             <w:color w:val="4F4F4F"/>
-            <w:sz w:val="22"/>
           </w:rPr>
           <w:t>dfUfovt-fdOH</w:t>
         </w:r>
         <w:r>
           <w:rPr>
             <w:color w:val="6B6B6B"/>
-            <w:sz w:val="22"/>
           </w:rPr>
           <w:t>/</w:t>
         </w:r>
@@ -1933,48 +1922,39 @@
       <w:r>
         <w:rPr>
           <w:color w:val="6B6B6B"/>
-          <w:sz w:val="22"/>
-        </w:rPr>
-        <w:t> </w:t>
+        </w:rPr>
+        <w:t xml:space="preserve"> </w:t>
       </w:r>
       <w:r>
         <w:rPr>
           <w:color w:val="4F4F4F"/>
-          <w:sz w:val="22"/>
         </w:rPr>
         <w:t>m1PJ,/N • tt,.ffl</w:t>
       </w:r>
       <w:r>
         <w:rPr>
           <w:color w:val="2D2D2D"/>
-          <w:sz w:val="22"/>
-        </w:rPr>
-        <w:t>• </w:t>
+        </w:rPr>
+        <w:t xml:space="preserve">• </w:t>
       </w:r>
       <w:r>
         <w:rPr>
           <w:color w:val="4F4F4F"/>
-          <w:sz w:val="22"/>
         </w:rPr>
         <w:t>Pf</w:t>
       </w:r>
       <w:r>
-        <w:rPr>
-          <w:sz w:val="22"/>
-        </w:rPr>
         <w:t>.</w:t>
       </w:r>
       <w:r>
         <w:rPr>
           <w:color w:val="7E7E7E"/>
-          <w:sz w:val="22"/>
         </w:rPr>
         <w:t>,</w:t>
       </w:r>
       <w:r>
         <w:rPr>
           <w:color w:val="4F4F4F"/>
-          <w:sz w:val="22"/>
         </w:rPr>
         <w:t>hl MI</w:t>
       </w:r>
@@ -1983,7 +1963,7 @@
       <w:pPr>
         <w:pStyle w:val="BodyText"/>
         <w:tabs>
-          <w:tab w:pos="1334" w:val="left" w:leader="none"/>
+          <w:tab w:val="left" w:pos="1334"/>
         </w:tabs>
         <w:spacing w:before="4"/>
         <w:ind w:right="2047"/>
@@ -2004,6 +1984,13 @@
           <w:w w:val="105"/>
         </w:rPr>
         <w:t>erdose</w:t>
+      </w:r>
+      <w:r>
+        <w:rPr>
+          <w:color w:val="4F4F4F"/>
+          <w:spacing w:val="-5"/>
+          <w:w w:val="105"/>
+        </w:rPr>
         <w:tab/>
       </w:r>
       <w:r>
@@ -2020,21 +2007,21 @@
           <w:spacing w:val="-16"/>
           <w:w w:val="105"/>
         </w:rPr>
-        <w:t>o </w:t>
+        <w:t xml:space="preserve">o </w:t>
       </w:r>
       <w:r>
         <w:rPr>
           <w:color w:val="4F4F4F"/>
           <w:w w:val="105"/>
         </w:rPr>
-        <w:t>w u  </w:t>
+        <w:t xml:space="preserve">w u  </w:t>
       </w:r>
       <w:r>
         <w:rPr>
           <w:color w:val="7E7E7E"/>
           <w:w w:val="105"/>
         </w:rPr>
-        <w:t>;   </w:t>
+        <w:t xml:space="preserve">;   </w:t>
       </w:r>
       <w:r>
         <w:rPr>
@@ -2050,7 +2037,7 @@
         </w:rPr>
         <w:t>tlp s:/</w:t>
       </w:r>
-      <w:hyperlink r:id="rId15">
+      <w:hyperlink r:id="rId14">
         <w:r>
           <w:rPr>
             <w:color w:val="3D3D3D"/>
@@ -2072,21 +2059,21 @@
           <w:color w:val="4F4F4F"/>
           <w:w w:val="105"/>
         </w:rPr>
-        <w:t>&lt;dt.p    </w:t>
-      </w:r>
-      <w:r>
-        <w:rPr>
-          <w:color w:val="6B6B6B"/>
-          <w:w w:val="105"/>
-        </w:rPr>
-        <w:t>/ </w:t>
+        <w:t xml:space="preserve">&lt;dt.p    </w:t>
+      </w:r>
+      <w:r>
+        <w:rPr>
+          <w:color w:val="6B6B6B"/>
+          <w:w w:val="105"/>
+        </w:rPr>
+        <w:t xml:space="preserve">/ </w:t>
       </w:r>
       <w:r>
         <w:rPr>
           <w:color w:val="4F4F4F"/>
           <w:w w:val="105"/>
         </w:rPr>
-        <w:t>ndu </w:t>
+        <w:t xml:space="preserve">ndu </w:t>
       </w:r>
       <w:r>
         <w:rPr>
@@ -2134,7 +2121,7 @@
           <w:spacing w:val="47"/>
           <w:w w:val="105"/>
         </w:rPr>
-        <w:t> </w:t>
+        <w:t xml:space="preserve"> </w:t>
       </w:r>
       <w:r>
         <w:rPr>
@@ -2160,25 +2147,27 @@
         </w:rPr>
         <w:t>pdf</w:t>
       </w:r>
+      <w:bookmarkEnd w:id="0"/>
     </w:p>
     <w:sectPr>
       <w:type w:val="continuous"/>
       <w:pgSz w:w="17080" w:h="9600" w:orient="landscape"/>
-      <w:pgMar w:top="220" w:bottom="280" w:left="1660" w:right="1660"/>
+      <w:pgMar w:top="220" w:right="1660" w:bottom="280" w:left="1660" w:header="720" w:footer="720" w:gutter="0"/>
+      <w:cols w:space="720"/>
     </w:sectPr>
   </w:body>
 </w:document>
 </file>
 
 <file path=word/styles.xml><?xml version="1.0" encoding="utf-8"?>
-<w:styles xmlns:r="http://schemas.openxmlformats.org/officeDocument/2006/relationships" xmlns:w="http://schemas.openxmlformats.org/wordprocessingml/2006/main">
+<w:styles xmlns:mc="http://schemas.openxmlformats.org/markup-compatibility/2006" xmlns:r="http://schemas.openxmlformats.org/officeDocument/2006/relationships" xmlns:w="http://schemas.openxmlformats.org/wordprocessingml/2006/main" xmlns:w14="http://schemas.microsoft.com/office/word/2010/wordml" xmlns:w15="http://schemas.microsoft.com/office/word/2012/wordml" mc:Ignorable="w14 w15">
   <w:docDefaults>
     <w:rPrDefault>
       <w:rPr>
-        <w:rFonts w:cstheme="minorBidi" w:hAnsiTheme="minorHAnsi" w:eastAsiaTheme="minorHAnsi" w:asciiTheme="minorHAnsi"/>
+        <w:rFonts w:asciiTheme="minorHAnsi" w:eastAsiaTheme="minorHAnsi" w:hAnsiTheme="minorHAnsi" w:cstheme="minorBidi"/>
         <w:sz w:val="22"/>
         <w:szCs w:val="22"/>
-        <w:lang w:val="en-US" w:bidi="ar-SA" w:eastAsia="en-US"/>
+        <w:lang w:val="en-US" w:eastAsia="en-US" w:bidi="ar-SA"/>
       </w:rPr>
     </w:rPrDefault>
     <w:pPrDefault>
@@ -2186,76 +2175,438 @@
         <w:widowControl w:val="0"/>
         <w:autoSpaceDE w:val="0"/>
         <w:autoSpaceDN w:val="0"/>
-        <w:spacing w:lineRule="auto" w:line="240" w:before="0" w:after="0"/>
-        <w:ind w:left="0" w:right="0"/>
-        <w:jc w:val="left"/>
       </w:pPr>
     </w:pPrDefault>
   </w:docDefaults>
-  <w:style w:styleId="DefaultParagraphFont" w:default="1" w:type="character">
+  <w:latentStyles w:defLockedState="0" w:defUIPriority="99" w:defSemiHidden="0" w:defUnhideWhenUsed="0" w:defQFormat="0" w:count="371">
+    <w:lsdException w:name="Normal" w:uiPriority="0" w:qFormat="1"/>
+    <w:lsdException w:name="heading 1" w:uiPriority="9" w:qFormat="1"/>
+    <w:lsdException w:name="heading 2" w:semiHidden="1" w:uiPriority="9" w:unhideWhenUsed="1" w:qFormat="1"/>
+    <w:lsdException w:name="heading 3" w:semiHidden="1" w:uiPriority="9" w:unhideWhenUsed="1" w:qFormat="1"/>
+    <w:lsdException w:name="heading 4" w:semiHidden="1" w:uiPriority="9" w:unhideWhenUsed="1" w:qFormat="1"/>
+    <w:lsdException w:name="heading 5" w:semiHidden="1" w:uiPriority="9" w:unhideWhenUsed="1" w:qFormat="1"/>
+    <w:lsdException w:name="heading 6" w:semiHidden="1" w:uiPriority="9" w:unhideWhenUsed="1" w:qFormat="1"/>
+    <w:lsdException w:name="heading 7" w:semiHidden="1" w:uiPriority="9" w:unhideWhenUsed="1" w:qFormat="1"/>
+    <w:lsdException w:name="heading 8" w:semiHidden="1" w:uiPriority="9" w:unhideWhenUsed="1" w:qFormat="1"/>
+    <w:lsdException w:name="heading 9" w:semiHidden="1" w:uiPriority="9" w:unhideWhenUsed="1" w:qFormat="1"/>
+    <w:lsdException w:name="index 1" w:semiHidden="1" w:unhideWhenUsed="1"/>
+    <w:lsdException w:name="index 2" w:semiHidden="1" w:unhideWhenUsed="1"/>
+    <w:lsdException w:name="index 3" w:semiHidden="1" w:unhideWhenUsed="1"/>
+    <w:lsdException w:name="index 4" w:semiHidden="1" w:unhideWhenUsed="1"/>
+    <w:lsdException w:name="index 5" w:semiHidden="1" w:unhideWhenUsed="1"/>
+    <w:lsdException w:name="index 6" w:semiHidden="1" w:unhideWhenUsed="1"/>
+    <w:lsdException w:name="index 7" w:semiHidden="1" w:unhideWhenUsed="1"/>
+    <w:lsdException w:name="index 8" w:semiHidden="1" w:unhideWhenUsed="1"/>
+    <w:lsdException w:name="index 9" w:semiHidden="1" w:unhideWhenUsed="1"/>
+    <w:lsdException w:name="toc 1" w:semiHidden="1" w:uiPriority="39" w:unhideWhenUsed="1"/>
+    <w:lsdException w:name="toc 2" w:semiHidden="1" w:uiPriority="39" w:unhideWhenUsed="1"/>
+    <w:lsdException w:name="toc 3" w:semiHidden="1" w:uiPriority="39" w:unhideWhenUsed="1"/>
+    <w:lsdException w:name="toc 4" w:semiHidden="1" w:uiPriority="39" w:unhideWhenUsed="1"/>
+    <w:lsdException w:name="toc 5" w:semiHidden="1" w:uiPriority="39" w:unhideWhenUsed="1"/>
+    <w:lsdException w:name="toc 6" w:semiHidden="1" w:uiPriority="39" w:unhideWhenUsed="1"/>
+    <w:lsdException w:name="toc 7" w:semiHidden="1" w:uiPriority="39" w:unhideWhenUsed="1"/>
+    <w:lsdException w:name="toc 8" w:semiHidden="1" w:uiPriority="39" w:unhideWhenUsed="1"/>
+    <w:lsdException w:name="toc 9" w:semiHidden="1" w:uiPriority="39" w:unhideWhenUsed="1"/>
+    <w:lsdException w:name="Normal Indent" w:semiHidden="1" w:unhideWhenUsed="1"/>
+    <w:lsdException w:name="footnote text" w:semiHidden="1" w:unhideWhenUsed="1"/>
+    <w:lsdException w:name="annotation text" w:semiHidden="1" w:unhideWhenUsed="1"/>
+    <w:lsdException w:name="header" w:semiHidden="1" w:unhideWhenUsed="1"/>
+    <w:lsdException w:name="footer" w:semiHidden="1" w:unhideWhenUsed="1"/>
+    <w:lsdException w:name="index heading" w:semiHidden="1" w:unhideWhenUsed="1"/>
+    <w:lsdException w:name="caption" w:semiHidden="1" w:uiPriority="35" w:unhideWhenUsed="1" w:qFormat="1"/>
+    <w:lsdException w:name="table of figures" w:semiHidden="1" w:unhideWhenUsed="1"/>
+    <w:lsdException w:name="envelope address" w:semiHidden="1" w:unhideWhenUsed="1"/>
+    <w:lsdException w:name="envelope return" w:semiHidden="1" w:unhideWhenUsed="1"/>
+    <w:lsdException w:name="footnote reference" w:semiHidden="1" w:unhideWhenUsed="1"/>
+    <w:lsdException w:name="annotation reference" w:semiHidden="1" w:unhideWhenUsed="1"/>
+    <w:lsdException w:name="line number" w:semiHidden="1" w:unhideWhenUsed="1"/>
+    <w:lsdException w:name="page number" w:semiHidden="1" w:unhideWhenUsed="1"/>
+    <w:lsdException w:name="endnote reference" w:semiHidden="1" w:unhideWhenUsed="1"/>
+    <w:lsdException w:name="endnote text" w:semiHidden="1" w:unhideWhenUsed="1"/>
+    <w:lsdException w:name="table of authorities" w:semiHidden="1" w:unhideWhenUsed="1"/>
+    <w:lsdException w:name="macro" w:semiHidden="1" w:unhideWhenUsed="1"/>
+    <w:lsdException w:name="toa heading" w:semiHidden="1" w:unhideWhenUsed="1"/>
+    <w:lsdException w:name="List" w:semiHidden="1" w:unhideWhenUsed="1"/>
+    <w:lsdException w:name="List Bullet" w:semiHidden="1" w:unhideWhenUsed="1"/>
+    <w:lsdException w:name="List Number" w:semiHidden="1" w:unhideWhenUsed="1"/>
+    <w:lsdException w:name="List 2" w:semiHidden="1" w:unhideWhenUsed="1"/>
+    <w:lsdException w:name="List 3" w:semiHidden="1" w:unhideWhenUsed="1"/>
+    <w:lsdException w:name="List 4" w:semiHidden="1" w:unhideWhenUsed="1"/>
+    <w:lsdException w:name="List 5" w:semiHidden="1" w:unhideWhenUsed="1"/>
+    <w:lsdException w:name="List Bullet 2" w:semiHidden="1" w:unhideWhenUsed="1"/>
+    <w:lsdException w:name="List Bullet 3" w:semiHidden="1" w:unhideWhenUsed="1"/>
+    <w:lsdException w:name="List Bullet 4" w:semiHidden="1" w:unhideWhenUsed="1"/>
+    <w:lsdException w:name="List Bullet 5" w:semiHidden="1" w:unhideWhenUsed="1"/>
+    <w:lsdException w:name="List Number 2" w:semiHidden="1" w:unhideWhenUsed="1"/>
+    <w:lsdException w:name="List Number 3" w:semiHidden="1" w:unhideWhenUsed="1"/>
+    <w:lsdException w:name="List Number 4" w:semiHidden="1" w:unhideWhenUsed="1"/>
+    <w:lsdException w:name="List Number 5" w:semiHidden="1" w:unhideWhenUsed="1"/>
+    <w:lsdException w:name="Title" w:uiPriority="10" w:qFormat="1"/>
+    <w:lsdException w:name="Closing" w:semiHidden="1" w:unhideWhenUsed="1"/>
+    <w:lsdException w:name="Signature" w:semiHidden="1" w:unhideWhenUsed="1"/>
+    <w:lsdException w:name="Default Paragraph Font" w:semiHidden="1" w:uiPriority="1" w:unhideWhenUsed="1"/>
+    <w:lsdException w:name="Body Text" w:semiHidden="1" w:unhideWhenUsed="1"/>
+    <w:lsdException w:name="Body Text Indent" w:semiHidden="1" w:unhideWhenUsed="1"/>
+    <w:lsdException w:name="List Continue" w:semiHidden="1" w:unhideWhenUsed="1"/>
+    <w:lsdException w:name="List Continue 2" w:semiHidden="1" w:unhideWhenUsed="1"/>
+    <w:lsdException w:name="List Continue 3" w:semiHidden="1" w:unhideWhenUsed="1"/>
+    <w:lsdException w:name="List Continue 4" w:semiHidden="1" w:unhideWhenUsed="1"/>
+    <w:lsdException w:name="List Continue 5" w:semiHidden="1" w:unhideWhenUsed="1"/>
+    <w:lsdException w:name="Message Header" w:semiHidden="1" w:unhideWhenUsed="1"/>
+    <w:lsdException w:name="Subtitle" w:uiPriority="11" w:qFormat="1"/>
+    <w:lsdException w:name="Salutation" w:semiHidden="1" w:unhideWhenUsed="1"/>
+    <w:lsdException w:name="Date" w:semiHidden="1" w:unhideWhenUsed="1"/>
+    <w:lsdException w:name="Body Text First Indent" w:semiHidden="1" w:unhideWhenUsed="1"/>
+    <w:lsdException w:name="Body Text First Indent 2" w:semiHidden="1" w:unhideWhenUsed="1"/>
+    <w:lsdException w:name="Note Heading" w:semiHidden="1" w:unhideWhenUsed="1"/>
+    <w:lsdException w:name="Body Text 2" w:semiHidden="1" w:unhideWhenUsed="1"/>
+    <w:lsdException w:name="Body Text 3" w:semiHidden="1" w:unhideWhenUsed="1"/>
+    <w:lsdException w:name="Body Text Indent 2" w:semiHidden="1" w:unhideWhenUsed="1"/>
+    <w:lsdException w:name="Body Text Indent 3" w:semiHidden="1" w:unhideWhenUsed="1"/>
+    <w:lsdException w:name="Block Text" w:semiHidden="1" w:unhideWhenUsed="1"/>
+    <w:lsdException w:name="Hyperlink" w:semiHidden="1" w:unhideWhenUsed="1"/>
+    <w:lsdException w:name="FollowedHyperlink" w:semiHidden="1" w:unhideWhenUsed="1"/>
+    <w:lsdException w:name="Strong" w:uiPriority="22" w:qFormat="1"/>
+    <w:lsdException w:name="Emphasis" w:uiPriority="20" w:qFormat="1"/>
+    <w:lsdException w:name="Document Map" w:semiHidden="1" w:unhideWhenUsed="1"/>
+    <w:lsdException w:name="Plain Text" w:semiHidden="1" w:unhideWhenUsed="1"/>
+    <w:lsdException w:name="E-mail Signature" w:semiHidden="1" w:unhideWhenUsed="1"/>
+    <w:lsdException w:name="HTML Top of Form" w:semiHidden="1" w:unhideWhenUsed="1"/>
+    <w:lsdException w:name="HTML Bottom of Form" w:semiHidden="1" w:unhideWhenUsed="1"/>
+    <w:lsdException w:name="Normal (Web)" w:semiHidden="1" w:unhideWhenUsed="1"/>
+    <w:lsdException w:name="HTML Acronym" w:semiHidden="1" w:unhideWhenUsed="1"/>
+    <w:lsdException w:name="HTML Address" w:semiHidden="1" w:unhideWhenUsed="1"/>
+    <w:lsdException w:name="HTML Cite" w:semiHidden="1" w:unhideWhenUsed="1"/>
+    <w:lsdException w:name="HTML Code" w:semiHidden="1" w:unhideWhenUsed="1"/>
+    <w:lsdException w:name="HTML Definition" w:semiHidden="1" w:unhideWhenUsed="1"/>
+    <w:lsdException w:name="HTML Keyboard" w:semiHidden="1" w:unhideWhenUsed="1"/>
+    <w:lsdException w:name="HTML Preformatted" w:semiHidden="1" w:unhideWhenUsed="1"/>
+    <w:lsdException w:name="HTML Sample" w:semiHidden="1" w:unhideWhenUsed="1"/>
+    <w:lsdException w:name="HTML Typewriter" w:semiHidden="1" w:unhideWhenUsed="1"/>
+    <w:lsdException w:name="HTML Variable" w:semiHidden="1" w:unhideWhenUsed="1"/>
+    <w:lsdException w:name="Normal Table" w:semiHidden="1" w:unhideWhenUsed="1"/>
+    <w:lsdException w:name="annotation subject" w:semiHidden="1" w:unhideWhenUsed="1"/>
+    <w:lsdException w:name="No List" w:semiHidden="1" w:unhideWhenUsed="1"/>
+    <w:lsdException w:name="Outline List 1" w:semiHidden="1" w:unhideWhenUsed="1"/>
+    <w:lsdException w:name="Outline List 2" w:semiHidden="1" w:unhideWhenUsed="1"/>
+    <w:lsdException w:name="Outline List 3" w:semiHidden="1" w:unhideWhenUsed="1"/>
+    <w:lsdException w:name="Table Simple 1" w:semiHidden="1" w:unhideWhenUsed="1"/>
+    <w:lsdException w:name="Table Simple 2" w:semiHidden="1" w:unhideWhenUsed="1"/>
+    <w:lsdException w:name="Table Simple 3" w:semiHidden="1" w:unhideWhenUsed="1"/>
+    <w:lsdException w:name="Table Classic 1" w:semiHidden="1" w:unhideWhenUsed="1"/>
+    <w:lsdException w:name="Table Classic 2" w:semiHidden="1" w:unhideWhenUsed="1"/>
+    <w:lsdException w:name="Table Classic 3" w:semiHidden="1" w:unhideWhenUsed="1"/>
+    <w:lsdException w:name="Table Classic 4" w:semiHidden="1" w:unhideWhenUsed="1"/>
+    <w:lsdException w:name="Table Colorful 1" w:semiHidden="1" w:unhideWhenUsed="1"/>
+    <w:lsdException w:name="Table Colorful 2" w:semiHidden="1" w:unhideWhenUsed="1"/>
+    <w:lsdException w:name="Table Colorful 3" w:semiHidden="1" w:unhideWhenUsed="1"/>
+    <w:lsdException w:name="Table Columns 1" w:semiHidden="1" w:unhideWhenUsed="1"/>
+    <w:lsdException w:name="Table Columns 2" w:semiHidden="1" w:unhideWhenUsed="1"/>
+    <w:lsdException w:name="Table Columns 3" w:semiHidden="1" w:unhideWhenUsed="1"/>
+    <w:lsdException w:name="Table Columns 4" w:semiHidden="1" w:unhideWhenUsed="1"/>
+    <w:lsdException w:name="Table Columns 5" w:semiHidden="1" w:unhideWhenUsed="1"/>
+    <w:lsdException w:name="Table Grid 1" w:semiHidden="1" w:unhideWhenUsed="1"/>
+    <w:lsdException w:name="Table Grid 2" w:semiHidden="1" w:unhideWhenUsed="1"/>
+    <w:lsdException w:name="Table Grid 3" w:semiHidden="1" w:unhideWhenUsed="1"/>
+    <w:lsdException w:name="Table Grid 4" w:semiHidden="1" w:unhideWhenUsed="1"/>
+    <w:lsdException w:name="Table Grid 5" w:semiHidden="1" w:unhideWhenUsed="1"/>
+    <w:lsdException w:name="Table Grid 6" w:semiHidden="1" w:unhideWhenUsed="1"/>
+    <w:lsdException w:name="Table Grid 7" w:semiHidden="1" w:unhideWhenUsed="1"/>
+    <w:lsdException w:name="Table Grid 8" w:semiHidden="1" w:unhideWhenUsed="1"/>
+    <w:lsdException w:name="Table List 1" w:semiHidden="1" w:unhideWhenUsed="1"/>
+    <w:lsdException w:name="Table List 2" w:semiHidden="1" w:unhideWhenUsed="1"/>
+    <w:lsdException w:name="Table List 3" w:semiHidden="1" w:unhideWhenUsed="1"/>
+    <w:lsdException w:name="Table List 4" w:semiHidden="1" w:unhideWhenUsed="1"/>
+    <w:lsdException w:name="Table List 5" w:semiHidden="1" w:unhideWhenUsed="1"/>
+    <w:lsdException w:name="Table List 6" w:semiHidden="1" w:unhideWhenUsed="1"/>
+    <w:lsdException w:name="Table List 7" w:semiHidden="1" w:unhideWhenUsed="1"/>
+    <w:lsdException w:name="Table List 8" w:semiHidden="1" w:unhideWhenUsed="1"/>
+    <w:lsdException w:name="Table 3D effects 1" w:semiHidden="1" w:unhideWhenUsed="1"/>
+    <w:lsdException w:name="Table 3D effects 2" w:semiHidden="1" w:unhideWhenUsed="1"/>
+    <w:lsdException w:name="Table 3D effects 3" w:semiHidden="1" w:unhideWhenUsed="1"/>
+    <w:lsdException w:name="Table Contemporary" w:semiHidden="1" w:unhideWhenUsed="1"/>
+    <w:lsdException w:name="Table Elegant" w:semiHidden="1" w:unhideWhenUsed="1"/>
+    <w:lsdException w:name="Table Professional" w:semiHidden="1" w:unhideWhenUsed="1"/>
+    <w:lsdException w:name="Table Subtle 1" w:semiHidden="1" w:unhideWhenUsed="1"/>
+    <w:lsdException w:name="Table Subtle 2" w:semiHidden="1" w:unhideWhenUsed="1"/>
+    <w:lsdException w:name="Table Web 1" w:semiHidden="1" w:unhideWhenUsed="1"/>
+    <w:lsdException w:name="Table Web 2" w:semiHidden="1" w:unhideWhenUsed="1"/>
+    <w:lsdException w:name="Table Web 3" w:semiHidden="1" w:unhideWhenUsed="1"/>
+    <w:lsdException w:name="Balloon Text" w:semiHidden="1" w:unhideWhenUsed="1"/>
+    <w:lsdException w:name="Table Grid" w:uiPriority="39"/>
+    <w:lsdException w:name="Table Theme" w:semiHidden="1" w:unhideWhenUsed="1"/>
+    <w:lsdException w:name="Placeholder Text" w:semiHidden="1"/>
+    <w:lsdException w:name="No Spacing" w:uiPriority="1" w:qFormat="1"/>
+    <w:lsdException w:name="Light Shading" w:uiPriority="60"/>
+    <w:lsdException w:name="Light List" w:uiPriority="61"/>
+    <w:lsdException w:name="Light Grid" w:uiPriority="62"/>
+    <w:lsdException w:name="Medium Shading 1" w:uiPriority="63"/>
+    <w:lsdException w:name="Medium Shading 2" w:uiPriority="64"/>
+    <w:lsdException w:name="Medium List 1" w:uiPriority="65"/>
+    <w:lsdException w:name="Medium List 2" w:uiPriority="66"/>
+    <w:lsdException w:name="Medium Grid 1" w:uiPriority="67"/>
+    <w:lsdException w:name="Medium Grid 2" w:uiPriority="68"/>
+    <w:lsdException w:name="Medium Grid 3" w:uiPriority="69"/>
+    <w:lsdException w:name="Dark List" w:uiPriority="70"/>
+    <w:lsdException w:name="Colorful Shading" w:uiPriority="71"/>
+    <w:lsdException w:name="Colorful List" w:uiPriority="72"/>
+    <w:lsdException w:name="Colorful Grid" w:uiPriority="73"/>
+    <w:lsdException w:name="Light Shading Accent 1" w:uiPriority="60"/>
+    <w:lsdException w:name="Light List Accent 1" w:uiPriority="61"/>
+    <w:lsdException w:name="Light Grid Accent 1" w:uiPriority="62"/>
+    <w:lsdException w:name="Medium Shading 1 Accent 1" w:uiPriority="63"/>
+    <w:lsdException w:name="Medium Shading 2 Accent 1" w:uiPriority="64"/>
+    <w:lsdException w:name="Medium List 1 Accent 1" w:uiPriority="65"/>
+    <w:lsdException w:name="Revision" w:semiHidden="1"/>
+    <w:lsdException w:name="List Paragraph" w:uiPriority="34" w:qFormat="1"/>
+    <w:lsdException w:name="Quote" w:uiPriority="29" w:qFormat="1"/>
+    <w:lsdException w:name="Intense Quote" w:uiPriority="30" w:qFormat="1"/>
+    <w:lsdException w:name="Medium List 2 Accent 1" w:uiPriority="66"/>
+    <w:lsdException w:name="Medium Grid 1 Accent 1" w:uiPriority="67"/>
+    <w:lsdException w:name="Medium Grid 2 Accent 1" w:uiPriority="68"/>
+    <w:lsdException w:name="Medium Grid 3 Accent 1" w:uiPriority="69"/>
+    <w:lsdException w:name="Dark List Accent 1" w:uiPriority="70"/>
+    <w:lsdException w:name="Colorful Shading Accent 1" w:uiPriority="71"/>
+    <w:lsdException w:name="Colorful List Accent 1" w:uiPriority="72"/>
+    <w:lsdException w:name="Colorful Grid Accent 1" w:uiPriority="73"/>
+    <w:lsdException w:name="Light Shading Accent 2" w:uiPriority="60"/>
+    <w:lsdException w:name="Light List Accent 2" w:uiPriority="61"/>
+    <w:lsdException w:name="Light Grid Accent 2" w:uiPriority="62"/>
+    <w:lsdException w:name="Medium Shading 1 Accent 2" w:uiPriority="63"/>
+    <w:lsdException w:name="Medium Shading 2 Accent 2" w:uiPriority="64"/>
+    <w:lsdException w:name="Medium List 1 Accent 2" w:uiPriority="65"/>
+    <w:lsdException w:name="Medium List 2 Accent 2" w:uiPriority="66"/>
+    <w:lsdException w:name="Medium Grid 1 Accent 2" w:uiPriority="67"/>
+    <w:lsdException w:name="Medium Grid 2 Accent 2" w:uiPriority="68"/>
+    <w:lsdException w:name="Medium Grid 3 Accent 2" w:uiPriority="69"/>
+    <w:lsdException w:name="Dark List Accent 2" w:uiPriority="70"/>
+    <w:lsdException w:name="Colorful Shading Accent 2" w:uiPriority="71"/>
+    <w:lsdException w:name="Colorful List Accent 2" w:uiPriority="72"/>
+    <w:lsdException w:name="Colorful Grid Accent 2" w:uiPriority="73"/>
+    <w:lsdException w:name="Light Shading Accent 3" w:uiPriority="60"/>
+    <w:lsdException w:name="Light List Accent 3" w:uiPriority="61"/>
+    <w:lsdException w:name="Light Grid Accent 3" w:uiPriority="62"/>
+    <w:lsdException w:name="Medium Shading 1 Accent 3" w:uiPriority="63"/>
+    <w:lsdException w:name="Medium Shading 2 Accent 3" w:uiPriority="64"/>
+    <w:lsdException w:name="Medium List 1 Accent 3" w:uiPriority="65"/>
+    <w:lsdException w:name="Medium List 2 Accent 3" w:uiPriority="66"/>
+    <w:lsdException w:name="Medium Grid 1 Accent 3" w:uiPriority="67"/>
+    <w:lsdException w:name="Medium Grid 2 Accent 3" w:uiPriority="68"/>
+    <w:lsdException w:name="Medium Grid 3 Accent 3" w:uiPriority="69"/>
+    <w:lsdException w:name="Dark List Accent 3" w:uiPriority="70"/>
+    <w:lsdException w:name="Colorful Shading Accent 3" w:uiPriority="71"/>
+    <w:lsdException w:name="Colorful List Accent 3" w:uiPriority="72"/>
+    <w:lsdException w:name="Colorful Grid Accent 3" w:uiPriority="73"/>
+    <w:lsdException w:name="Light Shading Accent 4" w:uiPriority="60"/>
+    <w:lsdException w:name="Light List Accent 4" w:uiPriority="61"/>
+    <w:lsdException w:name="Light Grid Accent 4" w:uiPriority="62"/>
+    <w:lsdException w:name="Medium Shading 1 Accent 4" w:uiPriority="63"/>
+    <w:lsdException w:name="Medium Shading 2 Accent 4" w:uiPriority="64"/>
+    <w:lsdException w:name="Medium List 1 Accent 4" w:uiPriority="65"/>
+    <w:lsdException w:name="Medium List 2 Accent 4" w:uiPriority="66"/>
+    <w:lsdException w:name="Medium Grid 1 Accent 4" w:uiPriority="67"/>
+    <w:lsdException w:name="Medium Grid 2 Accent 4" w:uiPriority="68"/>
+    <w:lsdException w:name="Medium Grid 3 Accent 4" w:uiPriority="69"/>
+    <w:lsdException w:name="Dark List Accent 4" w:uiPriority="70"/>
+    <w:lsdException w:name="Colorful Shading Accent 4" w:uiPriority="71"/>
+    <w:lsdException w:name="Colorful List Accent 4" w:uiPriority="72"/>
+    <w:lsdException w:name="Colorful Grid Accent 4" w:uiPriority="73"/>
+    <w:lsdException w:name="Light Shading Accent 5" w:uiPriority="60"/>
+    <w:lsdException w:name="Light List Accent 5" w:uiPriority="61"/>
+    <w:lsdException w:name="Light Grid Accent 5" w:uiPriority="62"/>
+    <w:lsdException w:name="Medium Shading 1 Accent 5" w:uiPriority="63"/>
+    <w:lsdException w:name="Medium Shading 2 Accent 5" w:uiPriority="64"/>
+    <w:lsdException w:name="Medium List 1 Accent 5" w:uiPriority="65"/>
+    <w:lsdException w:name="Medium List 2 Accent 5" w:uiPriority="66"/>
+    <w:lsdException w:name="Medium Grid 1 Accent 5" w:uiPriority="67"/>
+    <w:lsdException w:name="Medium Grid 2 Accent 5" w:uiPriority="68"/>
+    <w:lsdException w:name="Medium Grid 3 Accent 5" w:uiPriority="69"/>
+    <w:lsdException w:name="Dark List Accent 5" w:uiPriority="70"/>
+    <w:lsdException w:name="Colorful Shading Accent 5" w:uiPriority="71"/>
+    <w:lsdException w:name="Colorful List Accent 5" w:uiPriority="72"/>
+    <w:lsdException w:name="Colorful Grid Accent 5" w:uiPriority="73"/>
+    <w:lsdException w:name="Light Shading Accent 6" w:uiPriority="60"/>
+    <w:lsdException w:name="Light List Accent 6" w:uiPriority="61"/>
+    <w:lsdException w:name="Light Grid Accent 6" w:uiPriority="62"/>
+    <w:lsdException w:name="Medium Shading 1 Accent 6" w:uiPriority="63"/>
+    <w:lsdException w:name="Medium Shading 2 Accent 6" w:uiPriority="64"/>
+    <w:lsdException w:name="Medium List 1 Accent 6" w:uiPriority="65"/>
+    <w:lsdException w:name="Medium List 2 Accent 6" w:uiPriority="66"/>
+    <w:lsdException w:name="Medium Grid 1 Accent 6" w:uiPriority="67"/>
+    <w:lsdException w:name="Medium Grid 2 Accent 6" w:uiPriority="68"/>
+    <w:lsdException w:name="Medium Grid 3 Accent 6" w:uiPriority="69"/>
+    <w:lsdException w:name="Dark List Accent 6" w:uiPriority="70"/>
+    <w:lsdException w:name="Colorful Shading Accent 6" w:uiPriority="71"/>
+    <w:lsdException w:name="Colorful List Accent 6" w:uiPriority="72"/>
+    <w:lsdException w:name="Colorful Grid Accent 6" w:uiPriority="73"/>
+    <w:lsdException w:name="Subtle Emphasis" w:uiPriority="19" w:qFormat="1"/>
+    <w:lsdException w:name="Intense Emphasis" w:uiPriority="21" w:qFormat="1"/>
+    <w:lsdException w:name="Subtle Reference" w:uiPriority="31" w:qFormat="1"/>
+    <w:lsdException w:name="Intense Reference" w:uiPriority="32" w:qFormat="1"/>
+    <w:lsdException w:name="Book Title" w:uiPriority="33" w:qFormat="1"/>
+    <w:lsdException w:name="Bibliography" w:semiHidden="1" w:uiPriority="37" w:unhideWhenUsed="1"/>
+    <w:lsdException w:name="TOC Heading" w:semiHidden="1" w:uiPriority="39" w:unhideWhenUsed="1" w:qFormat="1"/>
+    <w:lsdException w:name="Plain Table 1" w:uiPriority="41"/>
+    <w:lsdException w:name="Plain Table 2" w:uiPriority="42"/>
+    <w:lsdException w:name="Plain Table 3" w:uiPriority="43"/>
+    <w:lsdException w:name="Plain Table 4" w:uiPriority="44"/>
+    <w:lsdException w:name="Plain Table 5" w:uiPriority="45"/>
+    <w:lsdException w:name="Grid Table Light" w:uiPriority="40"/>
+    <w:lsdException w:name="Grid Table 1 Light" w:uiPriority="46"/>
+    <w:lsdException w:name="Grid Table 2" w:uiPriority="47"/>
+    <w:lsdException w:name="Grid Table 3" w:uiPriority="48"/>
+    <w:lsdException w:name="Grid Table 4" w:uiPriority="49"/>
+    <w:lsdException w:name="Grid Table 5 Dark" w:uiPriority="50"/>
+    <w:lsdException w:name="Grid Table 6 Colorful" w:uiPriority="51"/>
+    <w:lsdException w:name="Grid Table 7 Colorful" w:uiPriority="52"/>
+    <w:lsdException w:name="Grid Table 1 Light Accent 1" w:uiPriority="46"/>
+    <w:lsdException w:name="Grid Table 2 Accent 1" w:uiPriority="47"/>
+    <w:lsdException w:name="Grid Table 3 Accent 1" w:uiPriority="48"/>
+    <w:lsdException w:name="Grid Table 4 Accent 1" w:uiPriority="49"/>
+    <w:lsdException w:name="Grid Table 5 Dark Accent 1" w:uiPriority="50"/>
+    <w:lsdException w:name="Grid Table 6 Colorful Accent 1" w:uiPriority="51"/>
+    <w:lsdException w:name="Grid Table 7 Colorful Accent 1" w:uiPriority="52"/>
+    <w:lsdException w:name="Grid Table 1 Light Accent 2" w:uiPriority="46"/>
+    <w:lsdException w:name="Grid Table 2 Accent 2" w:uiPriority="47"/>
+    <w:lsdException w:name="Grid Table 3 Accent 2" w:uiPriority="48"/>
+    <w:lsdException w:name="Grid Table 4 Accent 2" w:uiPriority="49"/>
+    <w:lsdException w:name="Grid Table 5 Dark Accent 2" w:uiPriority="50"/>
+    <w:lsdException w:name="Grid Table 6 Colorful Accent 2" w:uiPriority="51"/>
+    <w:lsdException w:name="Grid Table 7 Colorful Accent 2" w:uiPriority="52"/>
+    <w:lsdException w:name="Grid Table 1 Light Accent 3" w:uiPriority="46"/>
+    <w:lsdException w:name="Grid Table 2 Accent 3" w:uiPriority="47"/>
+    <w:lsdException w:name="Grid Table 3 Accent 3" w:uiPriority="48"/>
+    <w:lsdException w:name="Grid Table 4 Accent 3" w:uiPriority="49"/>
+    <w:lsdException w:name="Grid Table 5 Dark Accent 3" w:uiPriority="50"/>
+    <w:lsdException w:name="Grid Table 6 Colorful Accent 3" w:uiPriority="51"/>
+    <w:lsdException w:name="Grid Table 7 Colorful Accent 3" w:uiPriority="52"/>
+    <w:lsdException w:name="Grid Table 1 Light Accent 4" w:uiPriority="46"/>
+    <w:lsdException w:name="Grid Table 2 Accent 4" w:uiPriority="47"/>
+    <w:lsdException w:name="Grid Table 3 Accent 4" w:uiPriority="48"/>
+    <w:lsdException w:name="Grid Table 4 Accent 4" w:uiPriority="49"/>
+    <w:lsdException w:name="Grid Table 5 Dark Accent 4" w:uiPriority="50"/>
+    <w:lsdException w:name="Grid Table 6 Colorful Accent 4" w:uiPriority="51"/>
+    <w:lsdException w:name="Grid Table 7 Colorful Accent 4" w:uiPriority="52"/>
+    <w:lsdException w:name="Grid Table 1 Light Accent 5" w:uiPriority="46"/>
+    <w:lsdException w:name="Grid Table 2 Accent 5" w:uiPriority="47"/>
+    <w:lsdException w:name="Grid Table 3 Accent 5" w:uiPriority="48"/>
+    <w:lsdException w:name="Grid Table 4 Accent 5" w:uiPriority="49"/>
+    <w:lsdException w:name="Grid Table 5 Dark Accent 5" w:uiPriority="50"/>
+    <w:lsdException w:name="Grid Table 6 Colorful Accent 5" w:uiPriority="51"/>
+    <w:lsdException w:name="Grid Table 7 Colorful Accent 5" w:uiPriority="52"/>
+    <w:lsdException w:name="Grid Table 1 Light Accent 6" w:uiPriority="46"/>
+    <w:lsdException w:name="Grid Table 2 Accent 6" w:uiPriority="47"/>
+    <w:lsdException w:name="Grid Table 3 Accent 6" w:uiPriority="48"/>
+    <w:lsdException w:name="Grid Table 4 Accent 6" w:uiPriority="49"/>
+    <w:lsdException w:name="Grid Table 5 Dark Accent 6" w:uiPriority="50"/>
+    <w:lsdException w:name="Grid Table 6 Colorful Accent 6" w:uiPriority="51"/>
+    <w:lsdException w:name="Grid Table 7 Colorful Accent 6" w:uiPriority="52"/>
+    <w:lsdException w:name="List Table 1 Light" w:uiPriority="46"/>
+    <w:lsdException w:name="List Table 2" w:uiPriority="47"/>
+    <w:lsdException w:name="List Table 3" w:uiPriority="48"/>
+    <w:lsdException w:name="List Table 4" w:uiPriority="49"/>
+    <w:lsdException w:name="List Table 5 Dark" w:uiPriority="50"/>
+    <w:lsdException w:name="List Table 6 Colorful" w:uiPriority="51"/>
+    <w:lsdException w:name="List Table 7 Colorful" w:uiPriority="52"/>
+    <w:lsdException w:name="List Table 1 Light Accent 1" w:uiPriority="46"/>
+    <w:lsdException w:name="List Table 2 Accent 1" w:uiPriority="47"/>
+    <w:lsdException w:name="List Table 3 Accent 1" w:uiPriority="48"/>
+    <w:lsdException w:name="List Table 4 Accent 1" w:uiPriority="49"/>
+    <w:lsdException w:name="List Table 5 Dark Accent 1" w:uiPriority="50"/>
+    <w:lsdException w:name="List Table 6 Colorful Accent 1" w:uiPriority="51"/>
+    <w:lsdException w:name="List Table 7 Colorful Accent 1" w:uiPriority="52"/>
+    <w:lsdException w:name="List Table 1 Light Accent 2" w:uiPriority="46"/>
+    <w:lsdException w:name="List Table 2 Accent 2" w:uiPriority="47"/>
+    <w:lsdException w:name="List Table 3 Accent 2" w:uiPriority="48"/>
+    <w:lsdException w:name="List Table 4 Accent 2" w:uiPriority="49"/>
+    <w:lsdException w:name="List Table 5 Dark Accent 2" w:uiPriority="50"/>
+    <w:lsdException w:name="List Table 6 Colorful Accent 2" w:uiPriority="51"/>
+    <w:lsdException w:name="List Table 7 Colorful Accent 2" w:uiPriority="52"/>
+    <w:lsdException w:name="List Table 1 Light Accent 3" w:uiPriority="46"/>
+    <w:lsdException w:name="List Table 2 Accent 3" w:uiPriority="47"/>
+    <w:lsdException w:name="List Table 3 Accent 3" w:uiPriority="48"/>
+    <w:lsdException w:name="List Table 4 Accent 3" w:uiPriority="49"/>
+    <w:lsdException w:name="List Table 5 Dark Accent 3" w:uiPriority="50"/>
+    <w:lsdException w:name="List Table 6 Colorful Accent 3" w:uiPriority="51"/>
+    <w:lsdException w:name="List Table 7 Colorful Accent 3" w:uiPriority="52"/>
+    <w:lsdException w:name="List Table 1 Light Accent 4" w:uiPriority="46"/>
+    <w:lsdException w:name="List Table 2 Accent 4" w:uiPriority="47"/>
+    <w:lsdException w:name="List Table 3 Accent 4" w:uiPriority="48"/>
+    <w:lsdException w:name="List Table 4 Accent 4" w:uiPriority="49"/>
+    <w:lsdException w:name="List Table 5 Dark Accent 4" w:uiPriority="50"/>
+    <w:lsdException w:name="List Table 6 Colorful Accent 4" w:uiPriority="51"/>
+    <w:lsdException w:name="List Table 7 Colorful Accent 4" w:uiPriority="52"/>
+    <w:lsdException w:name="List Table 1 Light Accent 5" w:uiPriority="46"/>
+    <w:lsdException w:name="List Table 2 Accent 5" w:uiPriority="47"/>
+    <w:lsdException w:name="List Table 3 Accent 5" w:uiPriority="48"/>
+    <w:lsdException w:name="List Table 4 Accent 5" w:uiPriority="49"/>
+    <w:lsdException w:name="List Table 5 Dark Accent 5" w:uiPriority="50"/>
+    <w:lsdException w:name="List Table 6 Colorful Accent 5" w:uiPriority="51"/>
+    <w:lsdException w:name="List Table 7 Colorful Accent 5" w:uiPriority="52"/>
+    <w:lsdException w:name="List Table 1 Light Accent 6" w:uiPriority="46"/>
+    <w:lsdException w:name="List Table 2 Accent 6" w:uiPriority="47"/>
+    <w:lsdException w:name="List Table 3 Accent 6" w:uiPriority="48"/>
+    <w:lsdException w:name="List Table 4 Accent 6" w:uiPriority="49"/>
+    <w:lsdException w:name="List Table 5 Dark Accent 6" w:uiPriority="50"/>
+    <w:lsdException w:name="List Table 6 Colorful Accent 6" w:uiPriority="51"/>
+    <w:lsdException w:name="List Table 7 Colorful Accent 6" w:uiPriority="52"/>
+  </w:latentStyles>
+  <w:style w:type="paragraph" w:default="1" w:styleId="Normal">
+    <w:name w:val="Normal"/>
+    <w:uiPriority w:val="1"/>
+    <w:qFormat/>
+    <w:rPr>
+      <w:rFonts w:ascii="Times New Roman" w:eastAsia="Times New Roman" w:hAnsi="Times New Roman" w:cs="Times New Roman"/>
+    </w:rPr>
+  </w:style>
+  <w:style w:type="character" w:default="1" w:styleId="DefaultParagraphFont">
     <w:name w:val="Default Paragraph Font"/>
     <w:uiPriority w:val="1"/>
     <w:semiHidden/>
     <w:unhideWhenUsed/>
   </w:style>
-  <w:style w:styleId="TableNormal" w:default="1" w:type="table">
-    <w:name w:val="Table Normal"/>
-    <w:uiPriority w:val="2"/>
+  <w:style w:type="table" w:default="1" w:styleId="TableNormal">
+    <w:name w:val="Normal Table"/>
+    <w:uiPriority w:val="99"/>
     <w:semiHidden/>
     <w:unhideWhenUsed/>
-    <w:qFormat/>
     <w:tblPr>
       <w:tblInd w:w="0" w:type="dxa"/>
       <w:tblCellMar>
         <w:top w:w="0" w:type="dxa"/>
-        <w:left w:w="0" w:type="dxa"/>
+        <w:left w:w="108" w:type="dxa"/>
         <w:bottom w:w="0" w:type="dxa"/>
-        <w:right w:w="0" w:type="dxa"/>
+        <w:right w:w="108" w:type="dxa"/>
       </w:tblCellMar>
     </w:tblPr>
   </w:style>
-  <w:style w:styleId="NoList" w:default="1" w:type="numbering">
+  <w:style w:type="numbering" w:default="1" w:styleId="NoList">
     <w:name w:val="No List"/>
     <w:uiPriority w:val="99"/>
     <w:semiHidden/>
     <w:unhideWhenUsed/>
   </w:style>
-  <w:style w:default="1" w:styleId="Normal" w:type="paragraph">
-    <w:name w:val="Normal"/>
-    <w:uiPriority w:val="1"/>
-    <w:qFormat/>
-    <w:pPr/>
-    <w:rPr>
-      <w:rFonts w:ascii="Times New Roman" w:hAnsi="Times New Roman" w:eastAsia="Times New Roman" w:cs="Times New Roman"/>
-    </w:rPr>
-  </w:style>
-  <w:style w:styleId="BodyText" w:type="paragraph">
+  <w:style w:type="paragraph" w:styleId="BodyText">
     <w:name w:val="Body Text"/>
     <w:basedOn w:val="Normal"/>
     <w:uiPriority w:val="1"/>
     <w:qFormat/>
-    <w:pPr/>
     <w:rPr>
-      <w:rFonts w:ascii="Times New Roman" w:hAnsi="Times New Roman" w:eastAsia="Times New Roman" w:cs="Times New Roman"/>
       <w:sz w:val="21"/>
       <w:szCs w:val="21"/>
     </w:rPr>
   </w:style>
-  <w:style w:styleId="ListParagraph" w:type="paragraph">
+  <w:style w:type="paragraph" w:styleId="ListParagraph">
     <w:name w:val="List Paragraph"/>
     <w:basedOn w:val="Normal"/>
     <w:uiPriority w:val="1"/>
     <w:qFormat/>
-    <w:pPr/>
-    <w:rPr/>
   </w:style>
-  <w:style w:styleId="TableParagraph" w:type="paragraph">
+  <w:style w:type="paragraph" w:customStyle="1" w:styleId="TableParagraph">
     <w:name w:val="Table Paragraph"/>
     <w:basedOn w:val="Normal"/>
     <w:uiPriority w:val="1"/>
     <w:qFormat/>
-    <w:pPr/>
-    <w:rPr/>
   </w:style>
 </w:styles>
 </file>
